--- a/Curso Base de Datos 2/PROYECTO FACTURAYA BASES DE DATOS 2.docx
+++ b/Curso Base de Datos 2/PROYECTO FACTURAYA BASES DE DATOS 2.docx
@@ -771,6 +771,30 @@
     </w:p>
     <w:p>
       <w:pPr>
+        <w:pStyle w:val="Prrafodelista"/>
+        <w:numPr>
+          <w:ilvl w:val="0"/>
+          <w:numId w:val="6"/>
+        </w:numPr>
+        <w:rPr>
+          <w:rFonts w:ascii="Arial Narrow" w:hAnsi="Arial Narrow"/>
+          <w:sz w:val="28"/>
+          <w:szCs w:val="28"/>
+          <w:lang w:val="es-CO"/>
+        </w:rPr>
+      </w:pPr>
+      <w:r>
+        <w:rPr>
+          <w:rFonts w:ascii="Arial Narrow" w:hAnsi="Arial Narrow"/>
+          <w:sz w:val="28"/>
+          <w:szCs w:val="28"/>
+          <w:lang w:val="es-CO"/>
+        </w:rPr>
+        <w:t>Documento de auditoria: fecha, nombre del cliente, cantidad, producto, total.</w:t>
+      </w:r>
+    </w:p>
+    <w:p>
+      <w:pPr>
         <w:rPr>
           <w:rFonts w:ascii="Arial Narrow" w:hAnsi="Arial Narrow"/>
           <w:sz w:val="28"/>
@@ -1246,39 +1270,10 @@
     </w:p>
     <w:p>
       <w:pPr>
-        <w:rPr>
-          <w:rFonts w:ascii="Arial Narrow" w:hAnsi="Arial Narrow"/>
-          <w:sz w:val="28"/>
-          <w:szCs w:val="28"/>
-          <w:lang w:val="es-CO"/>
-        </w:rPr>
-      </w:pPr>
-    </w:p>
-    <w:p>
-      <w:pPr>
-        <w:rPr>
-          <w:rFonts w:ascii="Arial Narrow" w:hAnsi="Arial Narrow"/>
-          <w:sz w:val="28"/>
-          <w:szCs w:val="28"/>
-          <w:lang w:val="es-CO"/>
-        </w:rPr>
-      </w:pPr>
-      <w:r>
-        <w:rPr>
-          <w:rFonts w:ascii="Arial Narrow" w:hAnsi="Arial Narrow"/>
-          <w:sz w:val="28"/>
-          <w:szCs w:val="28"/>
-          <w:lang w:val="es-CO"/>
-        </w:rPr>
-        <w:t>FORMAS DE TRABAJAR CADA UNA DE LAS FUNCIONALIDADES.</w:t>
-      </w:r>
-    </w:p>
-    <w:p>
-      <w:pPr>
         <w:pStyle w:val="Prrafodelista"/>
         <w:numPr>
           <w:ilvl w:val="0"/>
-          <w:numId w:val="5"/>
+          <w:numId w:val="4"/>
         </w:numPr>
         <w:rPr>
           <w:rFonts w:ascii="Arial Narrow" w:hAnsi="Arial Narrow"/>
@@ -1294,7 +1289,7 @@
           <w:szCs w:val="28"/>
           <w:lang w:val="es-CO"/>
         </w:rPr>
-        <w:t>Se podría hacer con procedimientos almacenados.</w:t>
+        <w:t>Cada vez que se genere una cita, se debe hacer un registro en la tabla auditoria.</w:t>
       </w:r>
     </w:p>
     <w:p>
@@ -1302,7 +1297,7 @@
         <w:pStyle w:val="Prrafodelista"/>
         <w:numPr>
           <w:ilvl w:val="0"/>
-          <w:numId w:val="5"/>
+          <w:numId w:val="4"/>
         </w:numPr>
         <w:rPr>
           <w:rFonts w:ascii="Arial Narrow" w:hAnsi="Arial Narrow"/>
@@ -1318,7 +1313,54 @@
           <w:szCs w:val="28"/>
           <w:lang w:val="es-CO"/>
         </w:rPr>
-        <w:t>Se podría hacer con procedimientos almacenados.</w:t>
+        <w:t>B</w:t>
+      </w:r>
+      <w:r>
+        <w:rPr>
+          <w:rFonts w:ascii="Arial Narrow" w:hAnsi="Arial Narrow"/>
+          <w:sz w:val="28"/>
+          <w:szCs w:val="28"/>
+          <w:lang w:val="es-CO"/>
+        </w:rPr>
+        <w:t xml:space="preserve">úsqueda de los registros de auditoria por los atributos </w:t>
+      </w:r>
+      <w:r>
+        <w:rPr>
+          <w:rFonts w:ascii="Arial Narrow" w:hAnsi="Arial Narrow"/>
+          <w:sz w:val="28"/>
+          <w:szCs w:val="28"/>
+          <w:lang w:val="es-CO"/>
+        </w:rPr>
+        <w:t>fecha, nombre del cliente y producto</w:t>
+      </w:r>
+    </w:p>
+    <w:p>
+      <w:pPr>
+        <w:rPr>
+          <w:rFonts w:ascii="Arial Narrow" w:hAnsi="Arial Narrow"/>
+          <w:sz w:val="28"/>
+          <w:szCs w:val="28"/>
+          <w:lang w:val="es-CO"/>
+        </w:rPr>
+      </w:pPr>
+    </w:p>
+    <w:p>
+      <w:pPr>
+        <w:rPr>
+          <w:rFonts w:ascii="Arial Narrow" w:hAnsi="Arial Narrow"/>
+          <w:sz w:val="28"/>
+          <w:szCs w:val="28"/>
+          <w:lang w:val="es-CO"/>
+        </w:rPr>
+      </w:pPr>
+      <w:r>
+        <w:rPr>
+          <w:rFonts w:ascii="Arial Narrow" w:hAnsi="Arial Narrow"/>
+          <w:sz w:val="28"/>
+          <w:szCs w:val="28"/>
+          <w:lang w:val="es-CO"/>
+        </w:rPr>
+        <w:t>FORMAS DE TRABAJAR LAS FUNCIONALIDADES</w:t>
       </w:r>
     </w:p>
     <w:p>
@@ -1326,63 +1368,24 @@
         <w:pStyle w:val="Prrafodelista"/>
         <w:numPr>
           <w:ilvl w:val="0"/>
-          <w:numId w:val="5"/>
+          <w:numId w:val="8"/>
         </w:numPr>
-        <w:rPr>
-          <w:rFonts w:ascii="Arial Narrow" w:hAnsi="Arial Narrow"/>
-          <w:sz w:val="28"/>
-          <w:szCs w:val="28"/>
-          <w:lang w:val="es-CO"/>
-        </w:rPr>
-      </w:pPr>
-      <w:r>
-        <w:rPr>
-          <w:rFonts w:ascii="Arial Narrow" w:hAnsi="Arial Narrow"/>
-          <w:sz w:val="28"/>
-          <w:szCs w:val="28"/>
-          <w:lang w:val="es-CO"/>
-        </w:rPr>
-        <w:t xml:space="preserve">Se haría con funciones almacenadas utilizando el </w:t>
-      </w:r>
-      <w:proofErr w:type="spellStart"/>
-      <w:r>
-        <w:rPr>
-          <w:rFonts w:ascii="Arial Narrow" w:hAnsi="Arial Narrow"/>
-          <w:sz w:val="28"/>
-          <w:szCs w:val="28"/>
-          <w:lang w:val="es-CO"/>
-        </w:rPr>
-        <w:t>return</w:t>
-      </w:r>
-      <w:proofErr w:type="spellEnd"/>
-      <w:r>
-        <w:rPr>
-          <w:rFonts w:ascii="Arial Narrow" w:hAnsi="Arial Narrow"/>
-          <w:sz w:val="28"/>
-          <w:szCs w:val="28"/>
-          <w:lang w:val="es-CO"/>
-        </w:rPr>
-        <w:t xml:space="preserve"> </w:t>
-      </w:r>
-      <w:proofErr w:type="spellStart"/>
-      <w:r>
-        <w:rPr>
-          <w:rFonts w:ascii="Arial Narrow" w:hAnsi="Arial Narrow"/>
-          <w:sz w:val="28"/>
-          <w:szCs w:val="28"/>
-          <w:lang w:val="es-CO"/>
-        </w:rPr>
-        <w:t>query</w:t>
-      </w:r>
-      <w:proofErr w:type="spellEnd"/>
-      <w:r>
-        <w:rPr>
-          <w:rFonts w:ascii="Arial Narrow" w:hAnsi="Arial Narrow"/>
-          <w:sz w:val="28"/>
-          <w:szCs w:val="28"/>
-          <w:lang w:val="es-CO"/>
-        </w:rPr>
-        <w:t>.</w:t>
+        <w:spacing w:line="252" w:lineRule="auto"/>
+        <w:rPr>
+          <w:rFonts w:ascii="Arial Narrow" w:hAnsi="Arial Narrow"/>
+          <w:sz w:val="28"/>
+          <w:szCs w:val="28"/>
+          <w:lang w:val="es-CO"/>
+        </w:rPr>
+      </w:pPr>
+      <w:r>
+        <w:rPr>
+          <w:rFonts w:ascii="Arial Narrow" w:hAnsi="Arial Narrow"/>
+          <w:sz w:val="28"/>
+          <w:szCs w:val="28"/>
+          <w:lang w:val="es-CO"/>
+        </w:rPr>
+        <w:t>Se debe tener 10 implementaciones de procedimientos almacenados.</w:t>
       </w:r>
     </w:p>
     <w:p>
@@ -1390,23 +1393,24 @@
         <w:pStyle w:val="Prrafodelista"/>
         <w:numPr>
           <w:ilvl w:val="0"/>
-          <w:numId w:val="5"/>
+          <w:numId w:val="8"/>
         </w:numPr>
-        <w:rPr>
-          <w:rFonts w:ascii="Arial Narrow" w:hAnsi="Arial Narrow"/>
-          <w:sz w:val="28"/>
-          <w:szCs w:val="28"/>
-          <w:lang w:val="es-CO"/>
-        </w:rPr>
-      </w:pPr>
-      <w:r>
-        <w:rPr>
-          <w:rFonts w:ascii="Arial Narrow" w:hAnsi="Arial Narrow"/>
-          <w:sz w:val="28"/>
-          <w:szCs w:val="28"/>
-          <w:lang w:val="es-CO"/>
-        </w:rPr>
-        <w:t>Se podría realizar con funciones y procedimientos almacenados.</w:t>
+        <w:spacing w:line="252" w:lineRule="auto"/>
+        <w:rPr>
+          <w:rFonts w:ascii="Arial Narrow" w:hAnsi="Arial Narrow"/>
+          <w:sz w:val="28"/>
+          <w:szCs w:val="28"/>
+          <w:lang w:val="es-CO"/>
+        </w:rPr>
+      </w:pPr>
+      <w:r>
+        <w:rPr>
+          <w:rFonts w:ascii="Arial Narrow" w:hAnsi="Arial Narrow"/>
+          <w:sz w:val="28"/>
+          <w:szCs w:val="28"/>
+          <w:lang w:val="es-CO"/>
+        </w:rPr>
+        <w:t>Se debe tener 10 implementaciones de procedimientos almacenados.</w:t>
       </w:r>
     </w:p>
     <w:p>
@@ -1414,63 +1418,24 @@
         <w:pStyle w:val="Prrafodelista"/>
         <w:numPr>
           <w:ilvl w:val="0"/>
-          <w:numId w:val="5"/>
+          <w:numId w:val="8"/>
         </w:numPr>
-        <w:rPr>
-          <w:rFonts w:ascii="Arial Narrow" w:hAnsi="Arial Narrow"/>
-          <w:sz w:val="28"/>
-          <w:szCs w:val="28"/>
-          <w:lang w:val="es-CO"/>
-        </w:rPr>
-      </w:pPr>
-      <w:r>
-        <w:rPr>
-          <w:rFonts w:ascii="Arial Narrow" w:hAnsi="Arial Narrow"/>
-          <w:sz w:val="28"/>
-          <w:szCs w:val="28"/>
-          <w:lang w:val="es-CO"/>
-        </w:rPr>
-        <w:t xml:space="preserve">Se hará con funciones almacenadas con </w:t>
-      </w:r>
-      <w:proofErr w:type="spellStart"/>
-      <w:r>
-        <w:rPr>
-          <w:rFonts w:ascii="Arial Narrow" w:hAnsi="Arial Narrow"/>
-          <w:sz w:val="28"/>
-          <w:szCs w:val="28"/>
-          <w:lang w:val="es-CO"/>
-        </w:rPr>
-        <w:t>return</w:t>
-      </w:r>
-      <w:proofErr w:type="spellEnd"/>
-      <w:r>
-        <w:rPr>
-          <w:rFonts w:ascii="Arial Narrow" w:hAnsi="Arial Narrow"/>
-          <w:sz w:val="28"/>
-          <w:szCs w:val="28"/>
-          <w:lang w:val="es-CO"/>
-        </w:rPr>
-        <w:t xml:space="preserve"> </w:t>
-      </w:r>
-      <w:proofErr w:type="spellStart"/>
-      <w:r>
-        <w:rPr>
-          <w:rFonts w:ascii="Arial Narrow" w:hAnsi="Arial Narrow"/>
-          <w:sz w:val="28"/>
-          <w:szCs w:val="28"/>
-          <w:lang w:val="es-CO"/>
-        </w:rPr>
-        <w:t>query</w:t>
-      </w:r>
-      <w:proofErr w:type="spellEnd"/>
-      <w:r>
-        <w:rPr>
-          <w:rFonts w:ascii="Arial Narrow" w:hAnsi="Arial Narrow"/>
-          <w:sz w:val="28"/>
-          <w:szCs w:val="28"/>
-          <w:lang w:val="es-CO"/>
-        </w:rPr>
-        <w:t>.</w:t>
+        <w:spacing w:line="252" w:lineRule="auto"/>
+        <w:rPr>
+          <w:rFonts w:ascii="Arial Narrow" w:hAnsi="Arial Narrow"/>
+          <w:sz w:val="28"/>
+          <w:szCs w:val="28"/>
+          <w:lang w:val="es-CO"/>
+        </w:rPr>
+      </w:pPr>
+      <w:r>
+        <w:rPr>
+          <w:rFonts w:ascii="Arial Narrow" w:hAnsi="Arial Narrow"/>
+          <w:sz w:val="28"/>
+          <w:szCs w:val="28"/>
+          <w:lang w:val="es-CO"/>
+        </w:rPr>
+        <w:t>Se debe tener 3 implementaciones de funciones de ventana.</w:t>
       </w:r>
     </w:p>
     <w:p>
@@ -1478,23 +1443,24 @@
         <w:pStyle w:val="Prrafodelista"/>
         <w:numPr>
           <w:ilvl w:val="0"/>
-          <w:numId w:val="5"/>
+          <w:numId w:val="8"/>
         </w:numPr>
-        <w:rPr>
-          <w:rFonts w:ascii="Arial Narrow" w:hAnsi="Arial Narrow"/>
-          <w:sz w:val="28"/>
-          <w:szCs w:val="28"/>
-          <w:lang w:val="es-CO"/>
-        </w:rPr>
-      </w:pPr>
-      <w:r>
-        <w:rPr>
-          <w:rFonts w:ascii="Arial Narrow" w:hAnsi="Arial Narrow"/>
-          <w:sz w:val="28"/>
-          <w:szCs w:val="28"/>
-          <w:lang w:val="es-CO"/>
-        </w:rPr>
-        <w:t>Se hará con procedimientos almacenados.</w:t>
+        <w:spacing w:line="252" w:lineRule="auto"/>
+        <w:rPr>
+          <w:rFonts w:ascii="Arial Narrow" w:hAnsi="Arial Narrow"/>
+          <w:sz w:val="28"/>
+          <w:szCs w:val="28"/>
+          <w:lang w:val="es-CO"/>
+        </w:rPr>
+      </w:pPr>
+      <w:r>
+        <w:rPr>
+          <w:rFonts w:ascii="Arial Narrow" w:hAnsi="Arial Narrow"/>
+          <w:sz w:val="28"/>
+          <w:szCs w:val="28"/>
+          <w:lang w:val="es-CO"/>
+        </w:rPr>
+        <w:t>Se debe tener 3 implementaciones de cursores.</w:t>
       </w:r>
     </w:p>
     <w:p>
@@ -1502,23 +1468,24 @@
         <w:pStyle w:val="Prrafodelista"/>
         <w:numPr>
           <w:ilvl w:val="0"/>
-          <w:numId w:val="5"/>
+          <w:numId w:val="8"/>
         </w:numPr>
-        <w:rPr>
-          <w:rFonts w:ascii="Arial Narrow" w:hAnsi="Arial Narrow"/>
-          <w:sz w:val="28"/>
-          <w:szCs w:val="28"/>
-          <w:lang w:val="es-CO"/>
-        </w:rPr>
-      </w:pPr>
-      <w:r>
-        <w:rPr>
-          <w:rFonts w:ascii="Arial Narrow" w:hAnsi="Arial Narrow"/>
-          <w:sz w:val="28"/>
-          <w:szCs w:val="28"/>
-          <w:lang w:val="es-CO"/>
-        </w:rPr>
-        <w:t>Se podría hacer con funciones de ventana y procedimientos almacenados.</w:t>
+        <w:spacing w:line="252" w:lineRule="auto"/>
+        <w:rPr>
+          <w:rFonts w:ascii="Arial Narrow" w:hAnsi="Arial Narrow"/>
+          <w:sz w:val="28"/>
+          <w:szCs w:val="28"/>
+          <w:lang w:val="es-CO"/>
+        </w:rPr>
+      </w:pPr>
+      <w:r>
+        <w:rPr>
+          <w:rFonts w:ascii="Arial Narrow" w:hAnsi="Arial Narrow"/>
+          <w:sz w:val="28"/>
+          <w:szCs w:val="28"/>
+          <w:lang w:val="es-CO"/>
+        </w:rPr>
+        <w:t>Se debe tener 10 implementaciones de manejo de excepciones.</w:t>
       </w:r>
     </w:p>
     <w:p>
@@ -1526,23 +1493,24 @@
         <w:pStyle w:val="Prrafodelista"/>
         <w:numPr>
           <w:ilvl w:val="0"/>
-          <w:numId w:val="5"/>
+          <w:numId w:val="8"/>
         </w:numPr>
-        <w:rPr>
-          <w:rFonts w:ascii="Arial Narrow" w:hAnsi="Arial Narrow"/>
-          <w:sz w:val="28"/>
-          <w:szCs w:val="28"/>
-          <w:lang w:val="es-CO"/>
-        </w:rPr>
-      </w:pPr>
-      <w:r>
-        <w:rPr>
-          <w:rFonts w:ascii="Arial Narrow" w:hAnsi="Arial Narrow"/>
-          <w:sz w:val="28"/>
-          <w:szCs w:val="28"/>
-          <w:lang w:val="es-CO"/>
-        </w:rPr>
-        <w:t>Se hará con procedimientos almacenados.</w:t>
+        <w:spacing w:line="252" w:lineRule="auto"/>
+        <w:rPr>
+          <w:rFonts w:ascii="Arial Narrow" w:hAnsi="Arial Narrow"/>
+          <w:sz w:val="28"/>
+          <w:szCs w:val="28"/>
+          <w:lang w:val="es-CO"/>
+        </w:rPr>
+      </w:pPr>
+      <w:r>
+        <w:rPr>
+          <w:rFonts w:ascii="Arial Narrow" w:hAnsi="Arial Narrow"/>
+          <w:sz w:val="28"/>
+          <w:szCs w:val="28"/>
+          <w:lang w:val="es-CO"/>
+        </w:rPr>
+        <w:t>Se debe tener 5 implementaciones de disparadores.</w:t>
       </w:r>
     </w:p>
     <w:p>
@@ -1550,23 +1518,24 @@
         <w:pStyle w:val="Prrafodelista"/>
         <w:numPr>
           <w:ilvl w:val="0"/>
-          <w:numId w:val="5"/>
+          <w:numId w:val="8"/>
         </w:numPr>
-        <w:rPr>
-          <w:rFonts w:ascii="Arial Narrow" w:hAnsi="Arial Narrow"/>
-          <w:sz w:val="28"/>
-          <w:szCs w:val="28"/>
-          <w:lang w:val="es-CO"/>
-        </w:rPr>
-      </w:pPr>
-      <w:r>
-        <w:rPr>
-          <w:rFonts w:ascii="Arial Narrow" w:hAnsi="Arial Narrow"/>
-          <w:sz w:val="28"/>
-          <w:szCs w:val="28"/>
-          <w:lang w:val="es-CO"/>
-        </w:rPr>
-        <w:t>Se agrega un campo tipo XML y se podría procesar en un procedimiento almacenado.</w:t>
+        <w:spacing w:line="252" w:lineRule="auto"/>
+        <w:rPr>
+          <w:rFonts w:ascii="Arial Narrow" w:hAnsi="Arial Narrow"/>
+          <w:sz w:val="28"/>
+          <w:szCs w:val="28"/>
+          <w:lang w:val="es-CO"/>
+        </w:rPr>
+      </w:pPr>
+      <w:r>
+        <w:rPr>
+          <w:rFonts w:ascii="Arial Narrow" w:hAnsi="Arial Narrow"/>
+          <w:sz w:val="28"/>
+          <w:szCs w:val="28"/>
+          <w:lang w:val="es-CO"/>
+        </w:rPr>
+        <w:t>Se debe tener 5 implementaciones de secuencias.</w:t>
       </w:r>
     </w:p>
     <w:p>
@@ -1574,47 +1543,80 @@
         <w:pStyle w:val="Prrafodelista"/>
         <w:numPr>
           <w:ilvl w:val="0"/>
-          <w:numId w:val="5"/>
+          <w:numId w:val="8"/>
         </w:numPr>
-        <w:rPr>
-          <w:rFonts w:ascii="Arial Narrow" w:hAnsi="Arial Narrow"/>
-          <w:sz w:val="28"/>
-          <w:szCs w:val="28"/>
-          <w:lang w:val="es-CO"/>
-        </w:rPr>
-      </w:pPr>
-      <w:r>
-        <w:rPr>
-          <w:rFonts w:ascii="Arial Narrow" w:hAnsi="Arial Narrow"/>
-          <w:sz w:val="28"/>
-          <w:szCs w:val="28"/>
-          <w:lang w:val="es-CO"/>
-        </w:rPr>
-        <w:t>Se haría con una función almacenada.</w:t>
-      </w:r>
+        <w:spacing w:line="252" w:lineRule="auto"/>
+        <w:rPr>
+          <w:rFonts w:ascii="Arial Narrow" w:hAnsi="Arial Narrow"/>
+          <w:sz w:val="28"/>
+          <w:szCs w:val="28"/>
+          <w:lang w:val="es-CO"/>
+        </w:rPr>
+      </w:pPr>
+      <w:r>
+        <w:rPr>
+          <w:rFonts w:ascii="Arial Narrow" w:hAnsi="Arial Narrow"/>
+          <w:sz w:val="28"/>
+          <w:szCs w:val="28"/>
+          <w:lang w:val="es-CO"/>
+        </w:rPr>
+        <w:t xml:space="preserve">Se debe implementar un campo </w:t>
+      </w:r>
+      <w:proofErr w:type="spellStart"/>
+      <w:r>
+        <w:rPr>
+          <w:rFonts w:ascii="Arial Narrow" w:hAnsi="Arial Narrow"/>
+          <w:sz w:val="28"/>
+          <w:szCs w:val="28"/>
+          <w:lang w:val="es-CO"/>
+        </w:rPr>
+        <w:t>xml</w:t>
+      </w:r>
+      <w:proofErr w:type="spellEnd"/>
+      <w:r>
+        <w:rPr>
+          <w:rFonts w:ascii="Arial Narrow" w:hAnsi="Arial Narrow"/>
+          <w:sz w:val="28"/>
+          <w:szCs w:val="28"/>
+          <w:lang w:val="es-CO"/>
+        </w:rPr>
+        <w:t xml:space="preserve"> y una función almacenada que haga uso de las funciones de consulta para datos </w:t>
+      </w:r>
+      <w:proofErr w:type="spellStart"/>
+      <w:r>
+        <w:rPr>
+          <w:rFonts w:ascii="Arial Narrow" w:hAnsi="Arial Narrow"/>
+          <w:sz w:val="28"/>
+          <w:szCs w:val="28"/>
+          <w:lang w:val="es-CO"/>
+        </w:rPr>
+        <w:t>xml</w:t>
+      </w:r>
+      <w:proofErr w:type="spellEnd"/>
     </w:p>
     <w:p>
       <w:pPr>
         <w:pStyle w:val="Prrafodelista"/>
         <w:numPr>
           <w:ilvl w:val="0"/>
-          <w:numId w:val="5"/>
+          <w:numId w:val="8"/>
         </w:numPr>
-        <w:rPr>
-          <w:rFonts w:ascii="Arial Narrow" w:hAnsi="Arial Narrow"/>
-          <w:sz w:val="28"/>
-          <w:szCs w:val="28"/>
-          <w:lang w:val="es-CO"/>
-        </w:rPr>
-      </w:pPr>
-      <w:r>
-        <w:rPr>
-          <w:rFonts w:ascii="Arial Narrow" w:hAnsi="Arial Narrow"/>
-          <w:sz w:val="28"/>
-          <w:szCs w:val="28"/>
-          <w:lang w:val="es-CO"/>
-        </w:rPr>
-        <w:t xml:space="preserve">Se haría con funciones almacenadas utilizando </w:t>
+        <w:spacing w:line="252" w:lineRule="auto"/>
+        <w:rPr>
+          <w:rFonts w:ascii="Arial Narrow" w:hAnsi="Arial Narrow"/>
+          <w:sz w:val="28"/>
+          <w:szCs w:val="28"/>
+          <w:lang w:val="es-CO"/>
+        </w:rPr>
+      </w:pPr>
+      <w:r>
+        <w:rPr>
+          <w:rFonts w:ascii="Arial Narrow" w:hAnsi="Arial Narrow"/>
+          <w:sz w:val="28"/>
+          <w:szCs w:val="28"/>
+          <w:lang w:val="es-CO"/>
+        </w:rPr>
+        <w:t xml:space="preserve">Se debe implementar un campo </w:t>
       </w:r>
       <w:proofErr w:type="spellStart"/>
       <w:r>
@@ -1624,27 +1626,7 @@
           <w:szCs w:val="28"/>
           <w:lang w:val="es-CO"/>
         </w:rPr>
-        <w:t>return</w:t>
-      </w:r>
-      <w:proofErr w:type="spellEnd"/>
-      <w:r>
-        <w:rPr>
-          <w:rFonts w:ascii="Arial Narrow" w:hAnsi="Arial Narrow"/>
-          <w:sz w:val="28"/>
-          <w:szCs w:val="28"/>
-          <w:lang w:val="es-CO"/>
-        </w:rPr>
-        <w:t xml:space="preserve"> </w:t>
-      </w:r>
-      <w:proofErr w:type="spellStart"/>
-      <w:r>
-        <w:rPr>
-          <w:rFonts w:ascii="Arial Narrow" w:hAnsi="Arial Narrow"/>
-          <w:sz w:val="28"/>
-          <w:szCs w:val="28"/>
-          <w:lang w:val="es-CO"/>
-        </w:rPr>
-        <w:t>query</w:t>
+        <w:t>xml</w:t>
       </w:r>
       <w:proofErr w:type="spellEnd"/>
       <w:r>
@@ -1662,23 +1644,24 @@
         <w:pStyle w:val="Prrafodelista"/>
         <w:numPr>
           <w:ilvl w:val="0"/>
-          <w:numId w:val="5"/>
+          <w:numId w:val="8"/>
         </w:numPr>
-        <w:rPr>
-          <w:rFonts w:ascii="Arial Narrow" w:hAnsi="Arial Narrow"/>
-          <w:sz w:val="28"/>
-          <w:szCs w:val="28"/>
-          <w:lang w:val="es-CO"/>
-        </w:rPr>
-      </w:pPr>
-      <w:r>
-        <w:rPr>
-          <w:rFonts w:ascii="Arial Narrow" w:hAnsi="Arial Narrow"/>
-          <w:sz w:val="28"/>
-          <w:szCs w:val="28"/>
-          <w:lang w:val="es-CO"/>
-        </w:rPr>
-        <w:t xml:space="preserve">Se haría con funciones de ventana y funciones almacenadas con </w:t>
+        <w:spacing w:line="252" w:lineRule="auto"/>
+        <w:rPr>
+          <w:rFonts w:ascii="Arial Narrow" w:hAnsi="Arial Narrow"/>
+          <w:sz w:val="28"/>
+          <w:szCs w:val="28"/>
+          <w:lang w:val="es-CO"/>
+        </w:rPr>
+      </w:pPr>
+      <w:r>
+        <w:rPr>
+          <w:rFonts w:ascii="Arial Narrow" w:hAnsi="Arial Narrow"/>
+          <w:sz w:val="28"/>
+          <w:szCs w:val="28"/>
+          <w:lang w:val="es-CO"/>
+        </w:rPr>
+        <w:t xml:space="preserve">Se debe implementar una función almacenada que haga uso de las funciones de consulta para datos </w:t>
       </w:r>
       <w:proofErr w:type="spellStart"/>
       <w:r>
@@ -1688,61 +1671,33 @@
           <w:szCs w:val="28"/>
           <w:lang w:val="es-CO"/>
         </w:rPr>
-        <w:t>return</w:t>
+        <w:t>xml</w:t>
       </w:r>
       <w:proofErr w:type="spellEnd"/>
-      <w:r>
-        <w:rPr>
-          <w:rFonts w:ascii="Arial Narrow" w:hAnsi="Arial Narrow"/>
-          <w:sz w:val="28"/>
-          <w:szCs w:val="28"/>
-          <w:lang w:val="es-CO"/>
-        </w:rPr>
-        <w:t xml:space="preserve"> </w:t>
-      </w:r>
-      <w:proofErr w:type="spellStart"/>
-      <w:r>
-        <w:rPr>
-          <w:rFonts w:ascii="Arial Narrow" w:hAnsi="Arial Narrow"/>
-          <w:sz w:val="28"/>
-          <w:szCs w:val="28"/>
-          <w:lang w:val="es-CO"/>
-        </w:rPr>
-        <w:t>query</w:t>
-      </w:r>
-      <w:proofErr w:type="spellEnd"/>
-      <w:r>
-        <w:rPr>
-          <w:rFonts w:ascii="Arial Narrow" w:hAnsi="Arial Narrow"/>
-          <w:sz w:val="28"/>
-          <w:szCs w:val="28"/>
-          <w:lang w:val="es-CO"/>
-        </w:rPr>
-        <w:t>.</w:t>
-      </w:r>
     </w:p>
     <w:p>
       <w:pPr>
         <w:pStyle w:val="Prrafodelista"/>
         <w:numPr>
           <w:ilvl w:val="0"/>
-          <w:numId w:val="5"/>
+          <w:numId w:val="8"/>
         </w:numPr>
-        <w:rPr>
-          <w:rFonts w:ascii="Arial Narrow" w:hAnsi="Arial Narrow"/>
-          <w:sz w:val="28"/>
-          <w:szCs w:val="28"/>
-          <w:lang w:val="es-CO"/>
-        </w:rPr>
-      </w:pPr>
-      <w:r>
-        <w:rPr>
-          <w:rFonts w:ascii="Arial Narrow" w:hAnsi="Arial Narrow"/>
-          <w:sz w:val="28"/>
-          <w:szCs w:val="28"/>
-          <w:lang w:val="es-CO"/>
-        </w:rPr>
-        <w:t xml:space="preserve">Se haría con librerías de </w:t>
+        <w:spacing w:line="252" w:lineRule="auto"/>
+        <w:rPr>
+          <w:rFonts w:ascii="Arial Narrow" w:hAnsi="Arial Narrow"/>
+          <w:sz w:val="28"/>
+          <w:szCs w:val="28"/>
+          <w:lang w:val="es-CO"/>
+        </w:rPr>
+      </w:pPr>
+      <w:r>
+        <w:rPr>
+          <w:rFonts w:ascii="Arial Narrow" w:hAnsi="Arial Narrow"/>
+          <w:sz w:val="28"/>
+          <w:szCs w:val="28"/>
+          <w:lang w:val="es-CO"/>
+        </w:rPr>
+        <w:t xml:space="preserve">Se debe implementar un campo en </w:t>
       </w:r>
       <w:proofErr w:type="spellStart"/>
       <w:r>
@@ -1752,6 +1707,286 @@
           <w:szCs w:val="28"/>
           <w:lang w:val="es-CO"/>
         </w:rPr>
+        <w:t>json</w:t>
+      </w:r>
+      <w:proofErr w:type="spellEnd"/>
+      <w:r>
+        <w:rPr>
+          <w:rFonts w:ascii="Arial Narrow" w:hAnsi="Arial Narrow"/>
+          <w:sz w:val="28"/>
+          <w:szCs w:val="28"/>
+          <w:lang w:val="es-CO"/>
+        </w:rPr>
+        <w:t>.</w:t>
+      </w:r>
+    </w:p>
+    <w:p>
+      <w:pPr>
+        <w:pStyle w:val="Prrafodelista"/>
+        <w:numPr>
+          <w:ilvl w:val="0"/>
+          <w:numId w:val="8"/>
+        </w:numPr>
+        <w:spacing w:line="252" w:lineRule="auto"/>
+        <w:rPr>
+          <w:rFonts w:ascii="Arial Narrow" w:hAnsi="Arial Narrow"/>
+          <w:sz w:val="28"/>
+          <w:szCs w:val="28"/>
+          <w:lang w:val="es-CO"/>
+        </w:rPr>
+      </w:pPr>
+      <w:r>
+        <w:rPr>
+          <w:rFonts w:ascii="Arial Narrow" w:hAnsi="Arial Narrow"/>
+          <w:sz w:val="28"/>
+          <w:szCs w:val="28"/>
+          <w:lang w:val="es-CO"/>
+        </w:rPr>
+        <w:t xml:space="preserve">Se debe implementar una función almacenada que haga uso de las funciones de consulta para datos </w:t>
+      </w:r>
+      <w:proofErr w:type="spellStart"/>
+      <w:r>
+        <w:rPr>
+          <w:rFonts w:ascii="Arial Narrow" w:hAnsi="Arial Narrow"/>
+          <w:sz w:val="28"/>
+          <w:szCs w:val="28"/>
+          <w:lang w:val="es-CO"/>
+        </w:rPr>
+        <w:t>json</w:t>
+      </w:r>
+      <w:proofErr w:type="spellEnd"/>
+      <w:r>
+        <w:rPr>
+          <w:rFonts w:ascii="Arial Narrow" w:hAnsi="Arial Narrow"/>
+          <w:sz w:val="28"/>
+          <w:szCs w:val="28"/>
+          <w:lang w:val="es-CO"/>
+        </w:rPr>
+        <w:t>.</w:t>
+      </w:r>
+    </w:p>
+    <w:p>
+      <w:pPr>
+        <w:pStyle w:val="Prrafodelista"/>
+        <w:numPr>
+          <w:ilvl w:val="0"/>
+          <w:numId w:val="8"/>
+        </w:numPr>
+        <w:spacing w:line="252" w:lineRule="auto"/>
+        <w:rPr>
+          <w:rFonts w:ascii="Arial Narrow" w:hAnsi="Arial Narrow"/>
+          <w:sz w:val="28"/>
+          <w:szCs w:val="28"/>
+          <w:lang w:val="es-CO"/>
+        </w:rPr>
+      </w:pPr>
+      <w:r>
+        <w:rPr>
+          <w:rFonts w:ascii="Arial Narrow" w:hAnsi="Arial Narrow"/>
+          <w:sz w:val="28"/>
+          <w:szCs w:val="28"/>
+          <w:lang w:val="es-CO"/>
+        </w:rPr>
+        <w:lastRenderedPageBreak/>
+        <w:t>Implementar la funcionalidad del documento de auditoria con la API de MongoDB.</w:t>
+      </w:r>
+    </w:p>
+    <w:p>
+      <w:pPr>
+        <w:pStyle w:val="Prrafodelista"/>
+        <w:numPr>
+          <w:ilvl w:val="0"/>
+          <w:numId w:val="8"/>
+        </w:numPr>
+        <w:spacing w:line="252" w:lineRule="auto"/>
+        <w:rPr>
+          <w:rFonts w:ascii="Arial Narrow" w:hAnsi="Arial Narrow"/>
+          <w:sz w:val="28"/>
+          <w:szCs w:val="28"/>
+          <w:lang w:val="es-CO"/>
+        </w:rPr>
+      </w:pPr>
+      <w:r>
+        <w:rPr>
+          <w:rFonts w:ascii="Arial Narrow" w:hAnsi="Arial Narrow"/>
+          <w:sz w:val="28"/>
+          <w:szCs w:val="28"/>
+          <w:lang w:val="es-CO"/>
+        </w:rPr>
+        <w:t>Funcionamiento completo del aplicativo.</w:t>
+      </w:r>
+    </w:p>
+    <w:p>
+      <w:pPr>
+        <w:pStyle w:val="Prrafodelista"/>
+        <w:numPr>
+          <w:ilvl w:val="0"/>
+          <w:numId w:val="8"/>
+        </w:numPr>
+        <w:spacing w:line="252" w:lineRule="auto"/>
+        <w:rPr>
+          <w:rFonts w:ascii="Arial Narrow" w:hAnsi="Arial Narrow"/>
+          <w:sz w:val="28"/>
+          <w:szCs w:val="28"/>
+          <w:lang w:val="es-CO"/>
+        </w:rPr>
+      </w:pPr>
+      <w:r>
+        <w:rPr>
+          <w:rFonts w:ascii="Arial Narrow" w:hAnsi="Arial Narrow"/>
+          <w:sz w:val="28"/>
+          <w:szCs w:val="28"/>
+          <w:lang w:val="es-CO"/>
+        </w:rPr>
+        <w:t>Funcionamiento de la conexión y el documento de auditoria en MongoDB.</w:t>
+      </w:r>
+    </w:p>
+    <w:p>
+      <w:pPr>
+        <w:rPr>
+          <w:rFonts w:ascii="Arial Narrow" w:hAnsi="Arial Narrow"/>
+          <w:sz w:val="28"/>
+          <w:szCs w:val="28"/>
+          <w:lang w:val="es-CO"/>
+        </w:rPr>
+      </w:pPr>
+    </w:p>
+    <w:p>
+      <w:pPr>
+        <w:rPr>
+          <w:rFonts w:ascii="Arial Narrow" w:hAnsi="Arial Narrow"/>
+          <w:sz w:val="28"/>
+          <w:szCs w:val="28"/>
+          <w:lang w:val="es-CO"/>
+        </w:rPr>
+      </w:pPr>
+      <w:r>
+        <w:rPr>
+          <w:rFonts w:ascii="Arial Narrow" w:hAnsi="Arial Narrow"/>
+          <w:sz w:val="28"/>
+          <w:szCs w:val="28"/>
+          <w:lang w:val="es-CO"/>
+        </w:rPr>
+        <w:t>CONSIDERACIONES ADICIONALES.</w:t>
+      </w:r>
+    </w:p>
+    <w:p>
+      <w:pPr>
+        <w:pStyle w:val="Prrafodelista"/>
+        <w:numPr>
+          <w:ilvl w:val="0"/>
+          <w:numId w:val="9"/>
+        </w:numPr>
+        <w:spacing w:line="252" w:lineRule="auto"/>
+        <w:rPr>
+          <w:rFonts w:ascii="Arial Narrow" w:hAnsi="Arial Narrow"/>
+          <w:sz w:val="28"/>
+          <w:szCs w:val="28"/>
+          <w:lang w:val="es-CO"/>
+        </w:rPr>
+      </w:pPr>
+      <w:r>
+        <w:rPr>
+          <w:rFonts w:ascii="Arial Narrow" w:hAnsi="Arial Narrow"/>
+          <w:sz w:val="28"/>
+          <w:szCs w:val="28"/>
+          <w:lang w:val="es-CO"/>
+        </w:rPr>
+        <w:t xml:space="preserve">El lenguaje de programación para el </w:t>
+      </w:r>
+      <w:proofErr w:type="spellStart"/>
+      <w:r>
+        <w:rPr>
+          <w:rFonts w:ascii="Arial Narrow" w:hAnsi="Arial Narrow"/>
+          <w:sz w:val="28"/>
+          <w:szCs w:val="28"/>
+          <w:lang w:val="es-CO"/>
+        </w:rPr>
+        <w:t>FrontEnd</w:t>
+      </w:r>
+      <w:proofErr w:type="spellEnd"/>
+      <w:r>
+        <w:rPr>
+          <w:rFonts w:ascii="Arial Narrow" w:hAnsi="Arial Narrow"/>
+          <w:sz w:val="28"/>
+          <w:szCs w:val="28"/>
+          <w:lang w:val="es-CO"/>
+        </w:rPr>
+        <w:t xml:space="preserve"> puede ser </w:t>
+      </w:r>
+      <w:proofErr w:type="spellStart"/>
+      <w:r>
+        <w:rPr>
+          <w:rFonts w:ascii="Arial Narrow" w:hAnsi="Arial Narrow"/>
+          <w:sz w:val="28"/>
+          <w:szCs w:val="28"/>
+          <w:lang w:val="es-CO"/>
+        </w:rPr>
+        <w:t>react</w:t>
+      </w:r>
+      <w:proofErr w:type="spellEnd"/>
+      <w:r>
+        <w:rPr>
+          <w:rFonts w:ascii="Arial Narrow" w:hAnsi="Arial Narrow"/>
+          <w:sz w:val="28"/>
+          <w:szCs w:val="28"/>
+          <w:lang w:val="es-CO"/>
+        </w:rPr>
+        <w:t xml:space="preserve">, </w:t>
+      </w:r>
+      <w:proofErr w:type="spellStart"/>
+      <w:r>
+        <w:rPr>
+          <w:rFonts w:ascii="Arial Narrow" w:hAnsi="Arial Narrow"/>
+          <w:sz w:val="28"/>
+          <w:szCs w:val="28"/>
+          <w:lang w:val="es-CO"/>
+        </w:rPr>
+        <w:t>vuejs</w:t>
+      </w:r>
+      <w:proofErr w:type="spellEnd"/>
+      <w:r>
+        <w:rPr>
+          <w:rFonts w:ascii="Arial Narrow" w:hAnsi="Arial Narrow"/>
+          <w:sz w:val="28"/>
+          <w:szCs w:val="28"/>
+          <w:lang w:val="es-CO"/>
+        </w:rPr>
+        <w:t xml:space="preserve"> o angular.</w:t>
+      </w:r>
+    </w:p>
+    <w:p>
+      <w:pPr>
+        <w:pStyle w:val="Prrafodelista"/>
+        <w:numPr>
+          <w:ilvl w:val="0"/>
+          <w:numId w:val="9"/>
+        </w:numPr>
+        <w:spacing w:line="252" w:lineRule="auto"/>
+        <w:rPr>
+          <w:rFonts w:ascii="Arial Narrow" w:hAnsi="Arial Narrow"/>
+          <w:sz w:val="28"/>
+          <w:szCs w:val="28"/>
+          <w:lang w:val="es-CO"/>
+        </w:rPr>
+      </w:pPr>
+      <w:r>
+        <w:rPr>
+          <w:rFonts w:ascii="Arial Narrow" w:hAnsi="Arial Narrow"/>
+          <w:sz w:val="28"/>
+          <w:szCs w:val="28"/>
+          <w:lang w:val="es-CO"/>
+        </w:rPr>
+        <w:t xml:space="preserve">El lenguaje de programación para el </w:t>
+      </w:r>
+      <w:proofErr w:type="spellStart"/>
+      <w:r>
+        <w:rPr>
+          <w:rFonts w:ascii="Arial Narrow" w:hAnsi="Arial Narrow"/>
+          <w:sz w:val="28"/>
+          <w:szCs w:val="28"/>
+          <w:lang w:val="es-CO"/>
+        </w:rPr>
         <w:t>BackEnd</w:t>
       </w:r>
       <w:proofErr w:type="spellEnd"/>
@@ -1762,8 +1997,63 @@
           <w:szCs w:val="28"/>
           <w:lang w:val="es-CO"/>
         </w:rPr>
+        <w:t xml:space="preserve"> puede ser Java o .NET.</w:t>
+      </w:r>
+    </w:p>
+    <w:p>
+      <w:pPr>
+        <w:pStyle w:val="Prrafodelista"/>
+        <w:numPr>
+          <w:ilvl w:val="0"/>
+          <w:numId w:val="9"/>
+        </w:numPr>
+        <w:spacing w:line="252" w:lineRule="auto"/>
+        <w:rPr>
+          <w:rFonts w:ascii="Arial Narrow" w:hAnsi="Arial Narrow"/>
+          <w:sz w:val="28"/>
+          <w:szCs w:val="28"/>
+          <w:lang w:val="es-CO"/>
+        </w:rPr>
+      </w:pPr>
+      <w:r>
+        <w:rPr>
+          <w:rFonts w:ascii="Arial Narrow" w:hAnsi="Arial Narrow"/>
+          <w:sz w:val="28"/>
+          <w:szCs w:val="28"/>
+          <w:lang w:val="es-CO"/>
+        </w:rPr>
+        <w:t xml:space="preserve">No se debe tener sentencias SQL en el </w:t>
+      </w:r>
+      <w:proofErr w:type="spellStart"/>
+      <w:r>
+        <w:rPr>
+          <w:rFonts w:ascii="Arial Narrow" w:hAnsi="Arial Narrow"/>
+          <w:sz w:val="28"/>
+          <w:szCs w:val="28"/>
+          <w:lang w:val="es-CO"/>
+        </w:rPr>
+        <w:t>BackEnd</w:t>
+      </w:r>
+      <w:proofErr w:type="spellEnd"/>
+      <w:r>
+        <w:rPr>
+          <w:rFonts w:ascii="Arial Narrow" w:hAnsi="Arial Narrow"/>
+          <w:sz w:val="28"/>
+          <w:szCs w:val="28"/>
+          <w:lang w:val="es-CO"/>
+        </w:rPr>
         <w:t>.</w:t>
       </w:r>
+    </w:p>
+    <w:p>
+      <w:pPr>
+        <w:rPr>
+          <w:rFonts w:ascii="Arial Narrow" w:hAnsi="Arial Narrow"/>
+          <w:sz w:val="28"/>
+          <w:szCs w:val="28"/>
+          <w:lang w:val="es-CO"/>
+        </w:rPr>
+      </w:pPr>
     </w:p>
     <w:sectPr>
       <w:pgSz w:w="12240" w:h="15840"/>
@@ -2058,6 +2348,264 @@
     </w:lvl>
   </w:abstractNum>
   <w:abstractNum w:abstractNumId="2" w15:restartNumberingAfterBreak="0">
+    <w:nsid w:val="1B860EE0"/>
+    <w:multiLevelType w:val="hybridMultilevel"/>
+    <w:tmpl w:val="62D61C56"/>
+    <w:lvl w:ilvl="0" w:tplc="240A000F">
+      <w:start w:val="1"/>
+      <w:numFmt w:val="decimal"/>
+      <w:lvlText w:val="%1."/>
+      <w:lvlJc w:val="left"/>
+      <w:pPr>
+        <w:ind w:left="720" w:hanging="360"/>
+      </w:pPr>
+    </w:lvl>
+    <w:lvl w:ilvl="1" w:tplc="240A0019">
+      <w:start w:val="1"/>
+      <w:numFmt w:val="lowerLetter"/>
+      <w:lvlText w:val="%2."/>
+      <w:lvlJc w:val="left"/>
+      <w:pPr>
+        <w:ind w:left="1440" w:hanging="360"/>
+      </w:pPr>
+    </w:lvl>
+    <w:lvl w:ilvl="2" w:tplc="240A001B">
+      <w:start w:val="1"/>
+      <w:numFmt w:val="lowerRoman"/>
+      <w:lvlText w:val="%3."/>
+      <w:lvlJc w:val="right"/>
+      <w:pPr>
+        <w:ind w:left="2160" w:hanging="180"/>
+      </w:pPr>
+    </w:lvl>
+    <w:lvl w:ilvl="3" w:tplc="240A000F">
+      <w:start w:val="1"/>
+      <w:numFmt w:val="decimal"/>
+      <w:lvlText w:val="%4."/>
+      <w:lvlJc w:val="left"/>
+      <w:pPr>
+        <w:ind w:left="2880" w:hanging="360"/>
+      </w:pPr>
+    </w:lvl>
+    <w:lvl w:ilvl="4" w:tplc="240A0019">
+      <w:start w:val="1"/>
+      <w:numFmt w:val="lowerLetter"/>
+      <w:lvlText w:val="%5."/>
+      <w:lvlJc w:val="left"/>
+      <w:pPr>
+        <w:ind w:left="3600" w:hanging="360"/>
+      </w:pPr>
+    </w:lvl>
+    <w:lvl w:ilvl="5" w:tplc="240A001B">
+      <w:start w:val="1"/>
+      <w:numFmt w:val="lowerRoman"/>
+      <w:lvlText w:val="%6."/>
+      <w:lvlJc w:val="right"/>
+      <w:pPr>
+        <w:ind w:left="4320" w:hanging="180"/>
+      </w:pPr>
+    </w:lvl>
+    <w:lvl w:ilvl="6" w:tplc="240A000F">
+      <w:start w:val="1"/>
+      <w:numFmt w:val="decimal"/>
+      <w:lvlText w:val="%7."/>
+      <w:lvlJc w:val="left"/>
+      <w:pPr>
+        <w:ind w:left="5040" w:hanging="360"/>
+      </w:pPr>
+    </w:lvl>
+    <w:lvl w:ilvl="7" w:tplc="240A0019">
+      <w:start w:val="1"/>
+      <w:numFmt w:val="lowerLetter"/>
+      <w:lvlText w:val="%8."/>
+      <w:lvlJc w:val="left"/>
+      <w:pPr>
+        <w:ind w:left="5760" w:hanging="360"/>
+      </w:pPr>
+    </w:lvl>
+    <w:lvl w:ilvl="8" w:tplc="240A001B">
+      <w:start w:val="1"/>
+      <w:numFmt w:val="lowerRoman"/>
+      <w:lvlText w:val="%9."/>
+      <w:lvlJc w:val="right"/>
+      <w:pPr>
+        <w:ind w:left="6480" w:hanging="180"/>
+      </w:pPr>
+    </w:lvl>
+  </w:abstractNum>
+  <w:abstractNum w:abstractNumId="3" w15:restartNumberingAfterBreak="0">
+    <w:nsid w:val="2E540FF5"/>
+    <w:multiLevelType w:val="hybridMultilevel"/>
+    <w:tmpl w:val="C4E4EB92"/>
+    <w:lvl w:ilvl="0" w:tplc="240A000F">
+      <w:start w:val="1"/>
+      <w:numFmt w:val="decimal"/>
+      <w:lvlText w:val="%1."/>
+      <w:lvlJc w:val="left"/>
+      <w:pPr>
+        <w:ind w:left="720" w:hanging="360"/>
+      </w:pPr>
+    </w:lvl>
+    <w:lvl w:ilvl="1" w:tplc="240A0019">
+      <w:start w:val="1"/>
+      <w:numFmt w:val="lowerLetter"/>
+      <w:lvlText w:val="%2."/>
+      <w:lvlJc w:val="left"/>
+      <w:pPr>
+        <w:ind w:left="1440" w:hanging="360"/>
+      </w:pPr>
+    </w:lvl>
+    <w:lvl w:ilvl="2" w:tplc="240A001B">
+      <w:start w:val="1"/>
+      <w:numFmt w:val="lowerRoman"/>
+      <w:lvlText w:val="%3."/>
+      <w:lvlJc w:val="right"/>
+      <w:pPr>
+        <w:ind w:left="2160" w:hanging="180"/>
+      </w:pPr>
+    </w:lvl>
+    <w:lvl w:ilvl="3" w:tplc="240A000F">
+      <w:start w:val="1"/>
+      <w:numFmt w:val="decimal"/>
+      <w:lvlText w:val="%4."/>
+      <w:lvlJc w:val="left"/>
+      <w:pPr>
+        <w:ind w:left="2880" w:hanging="360"/>
+      </w:pPr>
+    </w:lvl>
+    <w:lvl w:ilvl="4" w:tplc="240A0019">
+      <w:start w:val="1"/>
+      <w:numFmt w:val="lowerLetter"/>
+      <w:lvlText w:val="%5."/>
+      <w:lvlJc w:val="left"/>
+      <w:pPr>
+        <w:ind w:left="3600" w:hanging="360"/>
+      </w:pPr>
+    </w:lvl>
+    <w:lvl w:ilvl="5" w:tplc="240A001B">
+      <w:start w:val="1"/>
+      <w:numFmt w:val="lowerRoman"/>
+      <w:lvlText w:val="%6."/>
+      <w:lvlJc w:val="right"/>
+      <w:pPr>
+        <w:ind w:left="4320" w:hanging="180"/>
+      </w:pPr>
+    </w:lvl>
+    <w:lvl w:ilvl="6" w:tplc="240A000F">
+      <w:start w:val="1"/>
+      <w:numFmt w:val="decimal"/>
+      <w:lvlText w:val="%7."/>
+      <w:lvlJc w:val="left"/>
+      <w:pPr>
+        <w:ind w:left="5040" w:hanging="360"/>
+      </w:pPr>
+    </w:lvl>
+    <w:lvl w:ilvl="7" w:tplc="240A0019">
+      <w:start w:val="1"/>
+      <w:numFmt w:val="lowerLetter"/>
+      <w:lvlText w:val="%8."/>
+      <w:lvlJc w:val="left"/>
+      <w:pPr>
+        <w:ind w:left="5760" w:hanging="360"/>
+      </w:pPr>
+    </w:lvl>
+    <w:lvl w:ilvl="8" w:tplc="240A001B">
+      <w:start w:val="1"/>
+      <w:numFmt w:val="lowerRoman"/>
+      <w:lvlText w:val="%9."/>
+      <w:lvlJc w:val="right"/>
+      <w:pPr>
+        <w:ind w:left="6480" w:hanging="180"/>
+      </w:pPr>
+    </w:lvl>
+  </w:abstractNum>
+  <w:abstractNum w:abstractNumId="4" w15:restartNumberingAfterBreak="0">
+    <w:nsid w:val="40315E23"/>
+    <w:multiLevelType w:val="hybridMultilevel"/>
+    <w:tmpl w:val="6AA004AA"/>
+    <w:lvl w:ilvl="0" w:tplc="240A000F">
+      <w:start w:val="1"/>
+      <w:numFmt w:val="decimal"/>
+      <w:lvlText w:val="%1."/>
+      <w:lvlJc w:val="left"/>
+      <w:pPr>
+        <w:ind w:left="720" w:hanging="360"/>
+      </w:pPr>
+    </w:lvl>
+    <w:lvl w:ilvl="1" w:tplc="240A0019">
+      <w:start w:val="1"/>
+      <w:numFmt w:val="lowerLetter"/>
+      <w:lvlText w:val="%2."/>
+      <w:lvlJc w:val="left"/>
+      <w:pPr>
+        <w:ind w:left="1440" w:hanging="360"/>
+      </w:pPr>
+    </w:lvl>
+    <w:lvl w:ilvl="2" w:tplc="240A001B">
+      <w:start w:val="1"/>
+      <w:numFmt w:val="lowerRoman"/>
+      <w:lvlText w:val="%3."/>
+      <w:lvlJc w:val="right"/>
+      <w:pPr>
+        <w:ind w:left="2160" w:hanging="180"/>
+      </w:pPr>
+    </w:lvl>
+    <w:lvl w:ilvl="3" w:tplc="240A000F">
+      <w:start w:val="1"/>
+      <w:numFmt w:val="decimal"/>
+      <w:lvlText w:val="%4."/>
+      <w:lvlJc w:val="left"/>
+      <w:pPr>
+        <w:ind w:left="2880" w:hanging="360"/>
+      </w:pPr>
+    </w:lvl>
+    <w:lvl w:ilvl="4" w:tplc="240A0019">
+      <w:start w:val="1"/>
+      <w:numFmt w:val="lowerLetter"/>
+      <w:lvlText w:val="%5."/>
+      <w:lvlJc w:val="left"/>
+      <w:pPr>
+        <w:ind w:left="3600" w:hanging="360"/>
+      </w:pPr>
+    </w:lvl>
+    <w:lvl w:ilvl="5" w:tplc="240A001B">
+      <w:start w:val="1"/>
+      <w:numFmt w:val="lowerRoman"/>
+      <w:lvlText w:val="%6."/>
+      <w:lvlJc w:val="right"/>
+      <w:pPr>
+        <w:ind w:left="4320" w:hanging="180"/>
+      </w:pPr>
+    </w:lvl>
+    <w:lvl w:ilvl="6" w:tplc="240A000F">
+      <w:start w:val="1"/>
+      <w:numFmt w:val="decimal"/>
+      <w:lvlText w:val="%7."/>
+      <w:lvlJc w:val="left"/>
+      <w:pPr>
+        <w:ind w:left="5040" w:hanging="360"/>
+      </w:pPr>
+    </w:lvl>
+    <w:lvl w:ilvl="7" w:tplc="240A0019">
+      <w:start w:val="1"/>
+      <w:numFmt w:val="lowerLetter"/>
+      <w:lvlText w:val="%8."/>
+      <w:lvlJc w:val="left"/>
+      <w:pPr>
+        <w:ind w:left="5760" w:hanging="360"/>
+      </w:pPr>
+    </w:lvl>
+    <w:lvl w:ilvl="8" w:tplc="240A001B">
+      <w:start w:val="1"/>
+      <w:numFmt w:val="lowerRoman"/>
+      <w:lvlText w:val="%9."/>
+      <w:lvlJc w:val="right"/>
+      <w:pPr>
+        <w:ind w:left="6480" w:hanging="180"/>
+      </w:pPr>
+    </w:lvl>
+  </w:abstractNum>
+  <w:abstractNum w:abstractNumId="5" w15:restartNumberingAfterBreak="0">
     <w:nsid w:val="4B511990"/>
     <w:multiLevelType w:val="hybridMultilevel"/>
     <w:tmpl w:val="9C645296"/>
@@ -2170,7 +2718,7 @@
       </w:rPr>
     </w:lvl>
   </w:abstractNum>
-  <w:abstractNum w:abstractNumId="3" w15:restartNumberingAfterBreak="0">
+  <w:abstractNum w:abstractNumId="6" w15:restartNumberingAfterBreak="0">
     <w:nsid w:val="591C620F"/>
     <w:multiLevelType w:val="hybridMultilevel"/>
     <w:tmpl w:val="516AC2DC"/>
@@ -2256,7 +2804,7 @@
       </w:pPr>
     </w:lvl>
   </w:abstractNum>
-  <w:abstractNum w:abstractNumId="4" w15:restartNumberingAfterBreak="0">
+  <w:abstractNum w:abstractNumId="7" w15:restartNumberingAfterBreak="0">
     <w:nsid w:val="73037A75"/>
     <w:multiLevelType w:val="hybridMultilevel"/>
     <w:tmpl w:val="4E9ACB8A"/>
@@ -2342,7 +2890,7 @@
       </w:pPr>
     </w:lvl>
   </w:abstractNum>
-  <w:abstractNum w:abstractNumId="5" w15:restartNumberingAfterBreak="0">
+  <w:abstractNum w:abstractNumId="8" w15:restartNumberingAfterBreak="0">
     <w:nsid w:val="739A3B08"/>
     <w:multiLevelType w:val="hybridMultilevel"/>
     <w:tmpl w:val="B1885830"/>
@@ -2435,19 +2983,109 @@
     <w:abstractNumId w:val="1"/>
   </w:num>
   <w:num w:numId="2" w16cid:durableId="1332877148">
-    <w:abstractNumId w:val="2"/>
+    <w:abstractNumId w:val="5"/>
   </w:num>
   <w:num w:numId="3" w16cid:durableId="1392121519">
     <w:abstractNumId w:val="0"/>
   </w:num>
   <w:num w:numId="4" w16cid:durableId="1700275387">
-    <w:abstractNumId w:val="3"/>
+    <w:abstractNumId w:val="6"/>
   </w:num>
   <w:num w:numId="5" w16cid:durableId="797920986">
-    <w:abstractNumId w:val="5"/>
+    <w:abstractNumId w:val="8"/>
   </w:num>
   <w:num w:numId="6" w16cid:durableId="2097743497">
+    <w:abstractNumId w:val="7"/>
+  </w:num>
+  <w:num w:numId="7" w16cid:durableId="553471247">
     <w:abstractNumId w:val="4"/>
+    <w:lvlOverride w:ilvl="0">
+      <w:startOverride w:val="1"/>
+    </w:lvlOverride>
+    <w:lvlOverride w:ilvl="1">
+      <w:startOverride w:val="1"/>
+    </w:lvlOverride>
+    <w:lvlOverride w:ilvl="2">
+      <w:startOverride w:val="1"/>
+    </w:lvlOverride>
+    <w:lvlOverride w:ilvl="3">
+      <w:startOverride w:val="1"/>
+    </w:lvlOverride>
+    <w:lvlOverride w:ilvl="4">
+      <w:startOverride w:val="1"/>
+    </w:lvlOverride>
+    <w:lvlOverride w:ilvl="5">
+      <w:startOverride w:val="1"/>
+    </w:lvlOverride>
+    <w:lvlOverride w:ilvl="6">
+      <w:startOverride w:val="1"/>
+    </w:lvlOverride>
+    <w:lvlOverride w:ilvl="7">
+      <w:startOverride w:val="1"/>
+    </w:lvlOverride>
+    <w:lvlOverride w:ilvl="8">
+      <w:startOverride w:val="1"/>
+    </w:lvlOverride>
+  </w:num>
+  <w:num w:numId="8" w16cid:durableId="760561625">
+    <w:abstractNumId w:val="3"/>
+    <w:lvlOverride w:ilvl="0">
+      <w:startOverride w:val="1"/>
+    </w:lvlOverride>
+    <w:lvlOverride w:ilvl="1">
+      <w:startOverride w:val="1"/>
+    </w:lvlOverride>
+    <w:lvlOverride w:ilvl="2">
+      <w:startOverride w:val="1"/>
+    </w:lvlOverride>
+    <w:lvlOverride w:ilvl="3">
+      <w:startOverride w:val="1"/>
+    </w:lvlOverride>
+    <w:lvlOverride w:ilvl="4">
+      <w:startOverride w:val="1"/>
+    </w:lvlOverride>
+    <w:lvlOverride w:ilvl="5">
+      <w:startOverride w:val="1"/>
+    </w:lvlOverride>
+    <w:lvlOverride w:ilvl="6">
+      <w:startOverride w:val="1"/>
+    </w:lvlOverride>
+    <w:lvlOverride w:ilvl="7">
+      <w:startOverride w:val="1"/>
+    </w:lvlOverride>
+    <w:lvlOverride w:ilvl="8">
+      <w:startOverride w:val="1"/>
+    </w:lvlOverride>
+  </w:num>
+  <w:num w:numId="9" w16cid:durableId="771632471">
+    <w:abstractNumId w:val="2"/>
+    <w:lvlOverride w:ilvl="0">
+      <w:startOverride w:val="1"/>
+    </w:lvlOverride>
+    <w:lvlOverride w:ilvl="1">
+      <w:startOverride w:val="1"/>
+    </w:lvlOverride>
+    <w:lvlOverride w:ilvl="2">
+      <w:startOverride w:val="1"/>
+    </w:lvlOverride>
+    <w:lvlOverride w:ilvl="3">
+      <w:startOverride w:val="1"/>
+    </w:lvlOverride>
+    <w:lvlOverride w:ilvl="4">
+      <w:startOverride w:val="1"/>
+    </w:lvlOverride>
+    <w:lvlOverride w:ilvl="5">
+      <w:startOverride w:val="1"/>
+    </w:lvlOverride>
+    <w:lvlOverride w:ilvl="6">
+      <w:startOverride w:val="1"/>
+    </w:lvlOverride>
+    <w:lvlOverride w:ilvl="7">
+      <w:startOverride w:val="1"/>
+    </w:lvlOverride>
+    <w:lvlOverride w:ilvl="8">
+      <w:startOverride w:val="1"/>
+    </w:lvlOverride>
   </w:num>
 </w:numbering>
 </file>

--- a/Curso Base de Datos 2/PROYECTO FACTURAYA BASES DE DATOS 2.docx
+++ b/Curso Base de Datos 2/PROYECTO FACTURAYA BASES DE DATOS 2.docx
@@ -158,7 +158,16 @@
           <w:szCs w:val="28"/>
           <w:lang w:val="es-CO"/>
         </w:rPr>
-        <w:t>Entidades:</w:t>
+        <w:t>ENTIDADES</w:t>
+      </w:r>
+      <w:r>
+        <w:rPr>
+          <w:rFonts w:ascii="Arial Narrow" w:hAnsi="Arial Narrow"/>
+          <w:sz w:val="28"/>
+          <w:szCs w:val="28"/>
+          <w:lang w:val="es-CO"/>
+        </w:rPr>
+        <w:t>:</w:t>
       </w:r>
     </w:p>
     <w:p>
@@ -191,27 +200,7 @@
           <w:szCs w:val="28"/>
           <w:lang w:val="es-CO"/>
         </w:rPr>
-        <w:t xml:space="preserve">: id, </w:t>
-      </w:r>
-      <w:proofErr w:type="spellStart"/>
-      <w:r>
-        <w:rPr>
-          <w:rFonts w:ascii="Arial Narrow" w:hAnsi="Arial Narrow"/>
-          <w:sz w:val="28"/>
-          <w:szCs w:val="28"/>
-          <w:lang w:val="es-CO"/>
-        </w:rPr>
-        <w:t>numero_documento</w:t>
-      </w:r>
-      <w:proofErr w:type="spellEnd"/>
-      <w:r>
-        <w:rPr>
-          <w:rFonts w:ascii="Arial Narrow" w:hAnsi="Arial Narrow"/>
-          <w:sz w:val="28"/>
-          <w:szCs w:val="28"/>
-          <w:lang w:val="es-CO"/>
-        </w:rPr>
-        <w:t>, nombre, dirección, teléfono, email, ciudad, departamento.</w:t>
+        <w:t>: id, numero_documento, nombre, dirección, teléfono, email, ciudad, departamento.</w:t>
       </w:r>
     </w:p>
     <w:p>
@@ -244,67 +233,7 @@
           <w:szCs w:val="28"/>
           <w:lang w:val="es-CO"/>
         </w:rPr>
-        <w:t xml:space="preserve">: id, código, descripción, </w:t>
-      </w:r>
-      <w:proofErr w:type="spellStart"/>
-      <w:r>
-        <w:rPr>
-          <w:rFonts w:ascii="Arial Narrow" w:hAnsi="Arial Narrow"/>
-          <w:sz w:val="28"/>
-          <w:szCs w:val="28"/>
-          <w:lang w:val="es-CO"/>
-        </w:rPr>
-        <w:t>precio_venta</w:t>
-      </w:r>
-      <w:proofErr w:type="spellEnd"/>
-      <w:r>
-        <w:rPr>
-          <w:rFonts w:ascii="Arial Narrow" w:hAnsi="Arial Narrow"/>
-          <w:sz w:val="28"/>
-          <w:szCs w:val="28"/>
-          <w:lang w:val="es-CO"/>
-        </w:rPr>
-        <w:t xml:space="preserve">, </w:t>
-      </w:r>
-      <w:proofErr w:type="spellStart"/>
-      <w:r>
-        <w:rPr>
-          <w:rFonts w:ascii="Arial Narrow" w:hAnsi="Arial Narrow"/>
-          <w:sz w:val="28"/>
-          <w:szCs w:val="28"/>
-          <w:lang w:val="es-CO"/>
-        </w:rPr>
-        <w:t>impuesto_id</w:t>
-      </w:r>
-      <w:proofErr w:type="spellEnd"/>
-      <w:r>
-        <w:rPr>
-          <w:rFonts w:ascii="Arial Narrow" w:hAnsi="Arial Narrow"/>
-          <w:sz w:val="28"/>
-          <w:szCs w:val="28"/>
-          <w:lang w:val="es-CO"/>
-        </w:rPr>
-        <w:t xml:space="preserve">, medida, </w:t>
-      </w:r>
-      <w:proofErr w:type="spellStart"/>
-      <w:r>
-        <w:rPr>
-          <w:rFonts w:ascii="Arial Narrow" w:hAnsi="Arial Narrow"/>
-          <w:sz w:val="28"/>
-          <w:szCs w:val="28"/>
-          <w:lang w:val="es-CO"/>
-        </w:rPr>
-        <w:t>categoría_id</w:t>
-      </w:r>
-      <w:proofErr w:type="spellEnd"/>
-      <w:r>
-        <w:rPr>
-          <w:rFonts w:ascii="Arial Narrow" w:hAnsi="Arial Narrow"/>
-          <w:sz w:val="28"/>
-          <w:szCs w:val="28"/>
-          <w:lang w:val="es-CO"/>
-        </w:rPr>
-        <w:t>.</w:t>
+        <w:t>: id, código, descripción, precio_venta, impuesto_id, medida, categoría_id.</w:t>
       </w:r>
     </w:p>
     <w:p>
@@ -321,25 +250,14 @@
           <w:lang w:val="es-CO"/>
         </w:rPr>
       </w:pPr>
-      <w:proofErr w:type="spellStart"/>
-      <w:r>
-        <w:rPr>
-          <w:rFonts w:ascii="Arial Narrow" w:hAnsi="Arial Narrow"/>
-          <w:sz w:val="28"/>
-          <w:szCs w:val="28"/>
-          <w:lang w:val="es-CO"/>
-        </w:rPr>
-        <w:t>Categoria</w:t>
-      </w:r>
-      <w:proofErr w:type="spellEnd"/>
-      <w:r>
-        <w:rPr>
-          <w:rFonts w:ascii="Arial Narrow" w:hAnsi="Arial Narrow"/>
-          <w:sz w:val="28"/>
-          <w:szCs w:val="28"/>
-          <w:lang w:val="es-CO"/>
-        </w:rPr>
-        <w:t>: id, descripción.</w:t>
+      <w:r>
+        <w:rPr>
+          <w:rFonts w:ascii="Arial Narrow" w:hAnsi="Arial Narrow"/>
+          <w:sz w:val="28"/>
+          <w:szCs w:val="28"/>
+          <w:lang w:val="es-CO"/>
+        </w:rPr>
+        <w:t>Categoria: id, descripción.</w:t>
       </w:r>
     </w:p>
     <w:p>
@@ -405,47 +323,7 @@
           <w:szCs w:val="28"/>
           <w:lang w:val="es-CO"/>
         </w:rPr>
-        <w:t xml:space="preserve">: id, fecha, </w:t>
-      </w:r>
-      <w:proofErr w:type="spellStart"/>
-      <w:r>
-        <w:rPr>
-          <w:rFonts w:ascii="Arial Narrow" w:hAnsi="Arial Narrow"/>
-          <w:sz w:val="28"/>
-          <w:szCs w:val="28"/>
-          <w:lang w:val="es-CO"/>
-        </w:rPr>
-        <w:t>tipo_movimiento</w:t>
-      </w:r>
-      <w:proofErr w:type="spellEnd"/>
-      <w:r>
-        <w:rPr>
-          <w:rFonts w:ascii="Arial Narrow" w:hAnsi="Arial Narrow"/>
-          <w:sz w:val="28"/>
-          <w:szCs w:val="28"/>
-          <w:lang w:val="es-CO"/>
-        </w:rPr>
-        <w:t xml:space="preserve">, entrada, salida, observaciones, </w:t>
-      </w:r>
-      <w:proofErr w:type="spellStart"/>
-      <w:r>
-        <w:rPr>
-          <w:rFonts w:ascii="Arial Narrow" w:hAnsi="Arial Narrow"/>
-          <w:sz w:val="28"/>
-          <w:szCs w:val="28"/>
-          <w:lang w:val="es-CO"/>
-        </w:rPr>
-        <w:t>id_producto</w:t>
-      </w:r>
-      <w:proofErr w:type="spellEnd"/>
-      <w:r>
-        <w:rPr>
-          <w:rFonts w:ascii="Arial Narrow" w:hAnsi="Arial Narrow"/>
-          <w:sz w:val="28"/>
-          <w:szCs w:val="28"/>
-          <w:lang w:val="es-CO"/>
-        </w:rPr>
-        <w:t>.</w:t>
+        <w:t>: id, fecha, tipo_movimiento, entrada, salida, observaciones, id_producto.</w:t>
       </w:r>
     </w:p>
     <w:p>
@@ -487,67 +365,7 @@
           <w:szCs w:val="28"/>
           <w:lang w:val="es-CO"/>
         </w:rPr>
-        <w:t xml:space="preserve">subtotal, </w:t>
-      </w:r>
-      <w:proofErr w:type="spellStart"/>
-      <w:r>
-        <w:rPr>
-          <w:rFonts w:ascii="Arial Narrow" w:hAnsi="Arial Narrow"/>
-          <w:sz w:val="28"/>
-          <w:szCs w:val="28"/>
-          <w:lang w:val="es-CO"/>
-        </w:rPr>
-        <w:t>total_impuestos</w:t>
-      </w:r>
-      <w:proofErr w:type="spellEnd"/>
-      <w:r>
-        <w:rPr>
-          <w:rFonts w:ascii="Arial Narrow" w:hAnsi="Arial Narrow"/>
-          <w:sz w:val="28"/>
-          <w:szCs w:val="28"/>
-          <w:lang w:val="es-CO"/>
-        </w:rPr>
-        <w:t xml:space="preserve">, total, estado, </w:t>
-      </w:r>
-      <w:proofErr w:type="spellStart"/>
-      <w:r>
-        <w:rPr>
-          <w:rFonts w:ascii="Arial Narrow" w:hAnsi="Arial Narrow"/>
-          <w:sz w:val="28"/>
-          <w:szCs w:val="28"/>
-          <w:lang w:val="es-CO"/>
-        </w:rPr>
-        <w:t>id_cliente</w:t>
-      </w:r>
-      <w:proofErr w:type="spellEnd"/>
-      <w:r>
-        <w:rPr>
-          <w:rFonts w:ascii="Arial Narrow" w:hAnsi="Arial Narrow"/>
-          <w:sz w:val="28"/>
-          <w:szCs w:val="28"/>
-          <w:lang w:val="es-CO"/>
-        </w:rPr>
-        <w:t xml:space="preserve">, </w:t>
-      </w:r>
-      <w:proofErr w:type="spellStart"/>
-      <w:r>
-        <w:rPr>
-          <w:rFonts w:ascii="Arial Narrow" w:hAnsi="Arial Narrow"/>
-          <w:sz w:val="28"/>
-          <w:szCs w:val="28"/>
-          <w:lang w:val="es-CO"/>
-        </w:rPr>
-        <w:t>id_metodo_pago</w:t>
-      </w:r>
-      <w:proofErr w:type="spellEnd"/>
-      <w:r>
-        <w:rPr>
-          <w:rFonts w:ascii="Arial Narrow" w:hAnsi="Arial Narrow"/>
-          <w:sz w:val="28"/>
-          <w:szCs w:val="28"/>
-          <w:lang w:val="es-CO"/>
-        </w:rPr>
-        <w:t>.</w:t>
+        <w:t>subtotal, total_impuestos, total, estado, id_cliente, id_metodo_pago.</w:t>
       </w:r>
     </w:p>
     <w:p>
@@ -580,67 +398,7 @@
           <w:szCs w:val="28"/>
           <w:lang w:val="es-CO"/>
         </w:rPr>
-        <w:t xml:space="preserve">: id, cantidad, </w:t>
-      </w:r>
-      <w:proofErr w:type="spellStart"/>
-      <w:r>
-        <w:rPr>
-          <w:rFonts w:ascii="Arial Narrow" w:hAnsi="Arial Narrow"/>
-          <w:sz w:val="28"/>
-          <w:szCs w:val="28"/>
-          <w:lang w:val="es-CO"/>
-        </w:rPr>
-        <w:t>valor_total</w:t>
-      </w:r>
-      <w:proofErr w:type="spellEnd"/>
-      <w:r>
-        <w:rPr>
-          <w:rFonts w:ascii="Arial Narrow" w:hAnsi="Arial Narrow"/>
-          <w:sz w:val="28"/>
-          <w:szCs w:val="28"/>
-          <w:lang w:val="es-CO"/>
-        </w:rPr>
-        <w:t xml:space="preserve">, descuento, </w:t>
-      </w:r>
-      <w:proofErr w:type="spellStart"/>
-      <w:r>
-        <w:rPr>
-          <w:rFonts w:ascii="Arial Narrow" w:hAnsi="Arial Narrow"/>
-          <w:sz w:val="28"/>
-          <w:szCs w:val="28"/>
-          <w:lang w:val="es-CO"/>
-        </w:rPr>
-        <w:t>id_producto</w:t>
-      </w:r>
-      <w:proofErr w:type="spellEnd"/>
-      <w:r>
-        <w:rPr>
-          <w:rFonts w:ascii="Arial Narrow" w:hAnsi="Arial Narrow"/>
-          <w:sz w:val="28"/>
-          <w:szCs w:val="28"/>
-          <w:lang w:val="es-CO"/>
-        </w:rPr>
-        <w:t xml:space="preserve">, </w:t>
-      </w:r>
-      <w:proofErr w:type="spellStart"/>
-      <w:r>
-        <w:rPr>
-          <w:rFonts w:ascii="Arial Narrow" w:hAnsi="Arial Narrow"/>
-          <w:sz w:val="28"/>
-          <w:szCs w:val="28"/>
-          <w:lang w:val="es-CO"/>
-        </w:rPr>
-        <w:t>id_factura</w:t>
-      </w:r>
-      <w:proofErr w:type="spellEnd"/>
-      <w:r>
-        <w:rPr>
-          <w:rFonts w:ascii="Arial Narrow" w:hAnsi="Arial Narrow"/>
-          <w:sz w:val="28"/>
-          <w:szCs w:val="28"/>
-          <w:lang w:val="es-CO"/>
-        </w:rPr>
-        <w:t>.</w:t>
+        <w:t>: id, cantidad, valor_total, descuento, id_producto, id_factura.</w:t>
       </w:r>
     </w:p>
     <w:p>
@@ -673,27 +431,7 @@
           <w:szCs w:val="28"/>
           <w:lang w:val="es-CO"/>
         </w:rPr>
-        <w:t xml:space="preserve">: id, descripción, identificador. (Para efectivo: </w:t>
-      </w:r>
-      <w:proofErr w:type="spellStart"/>
-      <w:r>
-        <w:rPr>
-          <w:rFonts w:ascii="Arial Narrow" w:hAnsi="Arial Narrow"/>
-          <w:sz w:val="28"/>
-          <w:szCs w:val="28"/>
-          <w:lang w:val="es-CO"/>
-        </w:rPr>
-        <w:t>vacio</w:t>
-      </w:r>
-      <w:proofErr w:type="spellEnd"/>
-      <w:r>
-        <w:rPr>
-          <w:rFonts w:ascii="Arial Narrow" w:hAnsi="Arial Narrow"/>
-          <w:sz w:val="28"/>
-          <w:szCs w:val="28"/>
-          <w:lang w:val="es-CO"/>
-        </w:rPr>
-        <w:t>)</w:t>
+        <w:t>: id, descripción, identificador. (Para efectivo: vacio)</w:t>
       </w:r>
     </w:p>
     <w:p>
@@ -726,47 +464,7 @@
           <w:szCs w:val="28"/>
           <w:lang w:val="es-CO"/>
         </w:rPr>
-        <w:t xml:space="preserve">: id, </w:t>
-      </w:r>
-      <w:proofErr w:type="spellStart"/>
-      <w:r>
-        <w:rPr>
-          <w:rFonts w:ascii="Arial Narrow" w:hAnsi="Arial Narrow"/>
-          <w:sz w:val="28"/>
-          <w:szCs w:val="28"/>
-          <w:lang w:val="es-CO"/>
-        </w:rPr>
-        <w:t>tipo_informe</w:t>
-      </w:r>
-      <w:proofErr w:type="spellEnd"/>
-      <w:r>
-        <w:rPr>
-          <w:rFonts w:ascii="Arial Narrow" w:hAnsi="Arial Narrow"/>
-          <w:sz w:val="28"/>
-          <w:szCs w:val="28"/>
-          <w:lang w:val="es-CO"/>
-        </w:rPr>
-        <w:t xml:space="preserve">, fecha, </w:t>
-      </w:r>
-      <w:proofErr w:type="spellStart"/>
-      <w:r>
-        <w:rPr>
-          <w:rFonts w:ascii="Arial Narrow" w:hAnsi="Arial Narrow"/>
-          <w:sz w:val="28"/>
-          <w:szCs w:val="28"/>
-          <w:lang w:val="es-CO"/>
-        </w:rPr>
-        <w:t>datos_json</w:t>
-      </w:r>
-      <w:proofErr w:type="spellEnd"/>
-      <w:r>
-        <w:rPr>
-          <w:rFonts w:ascii="Arial Narrow" w:hAnsi="Arial Narrow"/>
-          <w:sz w:val="28"/>
-          <w:szCs w:val="28"/>
-          <w:lang w:val="es-CO"/>
-        </w:rPr>
-        <w:t>.</w:t>
+        <w:t>: id, tipo_informe, fecha, datos_json.</w:t>
       </w:r>
     </w:p>
     <w:p>
@@ -1056,39 +754,32 @@
           <w:szCs w:val="28"/>
           <w:lang w:val="es-CO"/>
         </w:rPr>
-        <w:t xml:space="preserve">Luego de creada la factura se podrá agregar un método de pago efectivo, tarjeta </w:t>
-      </w:r>
-      <w:proofErr w:type="spellStart"/>
-      <w:r>
-        <w:rPr>
-          <w:rFonts w:ascii="Arial Narrow" w:hAnsi="Arial Narrow"/>
-          <w:sz w:val="28"/>
-          <w:szCs w:val="28"/>
-          <w:lang w:val="es-CO"/>
-        </w:rPr>
-        <w:t>debito</w:t>
-      </w:r>
-      <w:proofErr w:type="spellEnd"/>
-      <w:r>
-        <w:rPr>
-          <w:rFonts w:ascii="Arial Narrow" w:hAnsi="Arial Narrow"/>
-          <w:sz w:val="28"/>
-          <w:szCs w:val="28"/>
-          <w:lang w:val="es-CO"/>
-        </w:rPr>
-        <w:t xml:space="preserve"> o tarjeta </w:t>
-      </w:r>
-      <w:proofErr w:type="spellStart"/>
-      <w:r>
-        <w:rPr>
-          <w:rFonts w:ascii="Arial Narrow" w:hAnsi="Arial Narrow"/>
-          <w:sz w:val="28"/>
-          <w:szCs w:val="28"/>
-          <w:lang w:val="es-CO"/>
-        </w:rPr>
-        <w:t>credito</w:t>
-      </w:r>
-      <w:proofErr w:type="spellEnd"/>
+        <w:t>Luego de creada la factura se podrá agregar un método de pago efectivo, tarjeta debito o tarjeta credito.</w:t>
+      </w:r>
+    </w:p>
+    <w:p>
+      <w:pPr>
+        <w:pStyle w:val="Prrafodelista"/>
+        <w:numPr>
+          <w:ilvl w:val="0"/>
+          <w:numId w:val="4"/>
+        </w:numPr>
+        <w:rPr>
+          <w:rFonts w:ascii="Arial Narrow" w:hAnsi="Arial Narrow"/>
+          <w:sz w:val="28"/>
+          <w:szCs w:val="28"/>
+          <w:lang w:val="es-CO"/>
+        </w:rPr>
+      </w:pPr>
+      <w:r>
+        <w:rPr>
+          <w:rFonts w:ascii="Arial Narrow" w:hAnsi="Arial Narrow"/>
+          <w:sz w:val="28"/>
+          <w:szCs w:val="28"/>
+          <w:lang w:val="es-CO"/>
+        </w:rPr>
+        <w:t>Se generará un XML de la factura</w:t>
+      </w:r>
       <w:r>
         <w:rPr>
           <w:rFonts w:ascii="Arial Narrow" w:hAnsi="Arial Narrow"/>
@@ -1120,16 +811,7 @@
           <w:szCs w:val="28"/>
           <w:lang w:val="es-CO"/>
         </w:rPr>
-        <w:t>Se generará un XML de la factura</w:t>
-      </w:r>
-      <w:r>
-        <w:rPr>
-          <w:rFonts w:ascii="Arial Narrow" w:hAnsi="Arial Narrow"/>
-          <w:sz w:val="28"/>
-          <w:szCs w:val="28"/>
-          <w:lang w:val="es-CO"/>
-        </w:rPr>
-        <w:t>.</w:t>
+        <w:t>El administrador podrá hacer consultas sobre el xml de factura para obtener los datos del cliente, el detalle de la factura, de los impuestos, descuentos y forma de pago.</w:t>
       </w:r>
     </w:p>
     <w:p>
@@ -1153,27 +835,7 @@
           <w:szCs w:val="28"/>
           <w:lang w:val="es-CO"/>
         </w:rPr>
-        <w:t xml:space="preserve">El administrador podrá hacer consultas sobre el </w:t>
-      </w:r>
-      <w:proofErr w:type="spellStart"/>
-      <w:r>
-        <w:rPr>
-          <w:rFonts w:ascii="Arial Narrow" w:hAnsi="Arial Narrow"/>
-          <w:sz w:val="28"/>
-          <w:szCs w:val="28"/>
-          <w:lang w:val="es-CO"/>
-        </w:rPr>
-        <w:t>xml</w:t>
-      </w:r>
-      <w:proofErr w:type="spellEnd"/>
-      <w:r>
-        <w:rPr>
-          <w:rFonts w:ascii="Arial Narrow" w:hAnsi="Arial Narrow"/>
-          <w:sz w:val="28"/>
-          <w:szCs w:val="28"/>
-          <w:lang w:val="es-CO"/>
-        </w:rPr>
-        <w:t xml:space="preserve"> de factura para obtener los datos del cliente, el detalle de la factura, de los impuestos, descuentos y forma de pago.</w:t>
+        <w:t>Informe del top 10 de productos mas vendidos y en cuales facturas.</w:t>
       </w:r>
     </w:p>
     <w:p>
@@ -1197,27 +859,7 @@
           <w:szCs w:val="28"/>
           <w:lang w:val="es-CO"/>
         </w:rPr>
-        <w:t xml:space="preserve">Informe del top 10 de productos </w:t>
-      </w:r>
-      <w:proofErr w:type="spellStart"/>
-      <w:r>
-        <w:rPr>
-          <w:rFonts w:ascii="Arial Narrow" w:hAnsi="Arial Narrow"/>
-          <w:sz w:val="28"/>
-          <w:szCs w:val="28"/>
-          <w:lang w:val="es-CO"/>
-        </w:rPr>
-        <w:t>mas</w:t>
-      </w:r>
-      <w:proofErr w:type="spellEnd"/>
-      <w:r>
-        <w:rPr>
-          <w:rFonts w:ascii="Arial Narrow" w:hAnsi="Arial Narrow"/>
-          <w:sz w:val="28"/>
-          <w:szCs w:val="28"/>
-          <w:lang w:val="es-CO"/>
-        </w:rPr>
-        <w:t xml:space="preserve"> vendidos y en cuales facturas.</w:t>
+        <w:t>Informe de ventas en donde se vean la factura y los productos vendidos de un mes determinado, y los cálculos totales facturados del mes.</w:t>
       </w:r>
     </w:p>
     <w:p>
@@ -1241,7 +883,7 @@
           <w:szCs w:val="28"/>
           <w:lang w:val="es-CO"/>
         </w:rPr>
-        <w:t>Informe de ventas en donde se vean la factura y los productos vendidos de un mes determinado, y los cálculos totales facturados del mes.</w:t>
+        <w:t xml:space="preserve">Exportar el anterior informe a Excel y PDF. </w:t>
       </w:r>
     </w:p>
     <w:p>
@@ -1265,7 +907,7 @@
           <w:szCs w:val="28"/>
           <w:lang w:val="es-CO"/>
         </w:rPr>
-        <w:t xml:space="preserve">Exportar el anterior informe a Excel y PDF. </w:t>
+        <w:t>Cada vez que se genere una cita, se debe hacer un registro en la tabla auditoria.</w:t>
       </w:r>
     </w:p>
     <w:p>
@@ -1289,30 +931,6 @@
           <w:szCs w:val="28"/>
           <w:lang w:val="es-CO"/>
         </w:rPr>
-        <w:t>Cada vez que se genere una cita, se debe hacer un registro en la tabla auditoria.</w:t>
-      </w:r>
-    </w:p>
-    <w:p>
-      <w:pPr>
-        <w:pStyle w:val="Prrafodelista"/>
-        <w:numPr>
-          <w:ilvl w:val="0"/>
-          <w:numId w:val="4"/>
-        </w:numPr>
-        <w:rPr>
-          <w:rFonts w:ascii="Arial Narrow" w:hAnsi="Arial Narrow"/>
-          <w:sz w:val="28"/>
-          <w:szCs w:val="28"/>
-          <w:lang w:val="es-CO"/>
-        </w:rPr>
-      </w:pPr>
-      <w:r>
-        <w:rPr>
-          <w:rFonts w:ascii="Arial Narrow" w:hAnsi="Arial Narrow"/>
-          <w:sz w:val="28"/>
-          <w:szCs w:val="28"/>
-          <w:lang w:val="es-CO"/>
-        </w:rPr>
         <w:t>B</w:t>
       </w:r>
       <w:r>
@@ -1360,7 +978,16 @@
           <w:szCs w:val="28"/>
           <w:lang w:val="es-CO"/>
         </w:rPr>
-        <w:t>FORMAS DE TRABAJAR LAS FUNCIONALIDADES</w:t>
+        <w:t xml:space="preserve">CARACTERISTICAS DE </w:t>
+      </w:r>
+      <w:r>
+        <w:rPr>
+          <w:rFonts w:ascii="Arial Narrow" w:hAnsi="Arial Narrow"/>
+          <w:sz w:val="28"/>
+          <w:szCs w:val="28"/>
+          <w:lang w:val="es-CO"/>
+        </w:rPr>
+        <w:t>LAS FUNCIONALIDADES</w:t>
       </w:r>
     </w:p>
     <w:p>
@@ -1560,39 +1187,8 @@
           <w:szCs w:val="28"/>
           <w:lang w:val="es-CO"/>
         </w:rPr>
-        <w:t xml:space="preserve">Se debe implementar un campo </w:t>
-      </w:r>
-      <w:proofErr w:type="spellStart"/>
-      <w:r>
-        <w:rPr>
-          <w:rFonts w:ascii="Arial Narrow" w:hAnsi="Arial Narrow"/>
-          <w:sz w:val="28"/>
-          <w:szCs w:val="28"/>
-          <w:lang w:val="es-CO"/>
-        </w:rPr>
-        <w:t>xml</w:t>
-      </w:r>
-      <w:proofErr w:type="spellEnd"/>
-      <w:r>
-        <w:rPr>
-          <w:rFonts w:ascii="Arial Narrow" w:hAnsi="Arial Narrow"/>
-          <w:sz w:val="28"/>
-          <w:szCs w:val="28"/>
-          <w:lang w:val="es-CO"/>
-        </w:rPr>
-        <w:t xml:space="preserve"> y una función almacenada que haga uso de las funciones de consulta para datos </w:t>
-      </w:r>
-      <w:proofErr w:type="spellStart"/>
-      <w:r>
-        <w:rPr>
-          <w:rFonts w:ascii="Arial Narrow" w:hAnsi="Arial Narrow"/>
-          <w:sz w:val="28"/>
-          <w:szCs w:val="28"/>
-          <w:lang w:val="es-CO"/>
-        </w:rPr>
-        <w:t>xml</w:t>
-      </w:r>
-      <w:proofErr w:type="spellEnd"/>
+        <w:t>Se debe implementar un campo xml y una función almacenada que haga uso de las funciones de consulta para datos xml</w:t>
+      </w:r>
     </w:p>
     <w:p>
       <w:pPr>
@@ -1616,27 +1212,7 @@
           <w:szCs w:val="28"/>
           <w:lang w:val="es-CO"/>
         </w:rPr>
-        <w:t xml:space="preserve">Se debe implementar un campo </w:t>
-      </w:r>
-      <w:proofErr w:type="spellStart"/>
-      <w:r>
-        <w:rPr>
-          <w:rFonts w:ascii="Arial Narrow" w:hAnsi="Arial Narrow"/>
-          <w:sz w:val="28"/>
-          <w:szCs w:val="28"/>
-          <w:lang w:val="es-CO"/>
-        </w:rPr>
-        <w:t>xml</w:t>
-      </w:r>
-      <w:proofErr w:type="spellEnd"/>
-      <w:r>
-        <w:rPr>
-          <w:rFonts w:ascii="Arial Narrow" w:hAnsi="Arial Narrow"/>
-          <w:sz w:val="28"/>
-          <w:szCs w:val="28"/>
-          <w:lang w:val="es-CO"/>
-        </w:rPr>
-        <w:t>.</w:t>
+        <w:t>Se debe implementar un campo xml.</w:t>
       </w:r>
     </w:p>
     <w:p>
@@ -1661,19 +1237,8 @@
           <w:szCs w:val="28"/>
           <w:lang w:val="es-CO"/>
         </w:rPr>
-        <w:t xml:space="preserve">Se debe implementar una función almacenada que haga uso de las funciones de consulta para datos </w:t>
-      </w:r>
-      <w:proofErr w:type="spellStart"/>
-      <w:r>
-        <w:rPr>
-          <w:rFonts w:ascii="Arial Narrow" w:hAnsi="Arial Narrow"/>
-          <w:sz w:val="28"/>
-          <w:szCs w:val="28"/>
-          <w:lang w:val="es-CO"/>
-        </w:rPr>
-        <w:t>xml</w:t>
-      </w:r>
-      <w:proofErr w:type="spellEnd"/>
+        <w:t>Se debe implementar una función almacenada que haga uso de las funciones de consulta para datos xml</w:t>
+      </w:r>
     </w:p>
     <w:p>
       <w:pPr>
@@ -1697,27 +1262,7 @@
           <w:szCs w:val="28"/>
           <w:lang w:val="es-CO"/>
         </w:rPr>
-        <w:t xml:space="preserve">Se debe implementar un campo en </w:t>
-      </w:r>
-      <w:proofErr w:type="spellStart"/>
-      <w:r>
-        <w:rPr>
-          <w:rFonts w:ascii="Arial Narrow" w:hAnsi="Arial Narrow"/>
-          <w:sz w:val="28"/>
-          <w:szCs w:val="28"/>
-          <w:lang w:val="es-CO"/>
-        </w:rPr>
-        <w:t>json</w:t>
-      </w:r>
-      <w:proofErr w:type="spellEnd"/>
-      <w:r>
-        <w:rPr>
-          <w:rFonts w:ascii="Arial Narrow" w:hAnsi="Arial Narrow"/>
-          <w:sz w:val="28"/>
-          <w:szCs w:val="28"/>
-          <w:lang w:val="es-CO"/>
-        </w:rPr>
-        <w:t>.</w:t>
+        <w:t>Se debe implementar un campo en json.</w:t>
       </w:r>
     </w:p>
     <w:p>
@@ -1742,27 +1287,7 @@
           <w:szCs w:val="28"/>
           <w:lang w:val="es-CO"/>
         </w:rPr>
-        <w:t xml:space="preserve">Se debe implementar una función almacenada que haga uso de las funciones de consulta para datos </w:t>
-      </w:r>
-      <w:proofErr w:type="spellStart"/>
-      <w:r>
-        <w:rPr>
-          <w:rFonts w:ascii="Arial Narrow" w:hAnsi="Arial Narrow"/>
-          <w:sz w:val="28"/>
-          <w:szCs w:val="28"/>
-          <w:lang w:val="es-CO"/>
-        </w:rPr>
-        <w:t>json</w:t>
-      </w:r>
-      <w:proofErr w:type="spellEnd"/>
-      <w:r>
-        <w:rPr>
-          <w:rFonts w:ascii="Arial Narrow" w:hAnsi="Arial Narrow"/>
-          <w:sz w:val="28"/>
-          <w:szCs w:val="28"/>
-          <w:lang w:val="es-CO"/>
-        </w:rPr>
-        <w:t>.</w:t>
+        <w:t>Se debe implementar una función almacenada que haga uso de las funciones de consulta para datos json.</w:t>
       </w:r>
     </w:p>
     <w:p>
@@ -1892,67 +1417,7 @@
           <w:szCs w:val="28"/>
           <w:lang w:val="es-CO"/>
         </w:rPr>
-        <w:t xml:space="preserve">El lenguaje de programación para el </w:t>
-      </w:r>
-      <w:proofErr w:type="spellStart"/>
-      <w:r>
-        <w:rPr>
-          <w:rFonts w:ascii="Arial Narrow" w:hAnsi="Arial Narrow"/>
-          <w:sz w:val="28"/>
-          <w:szCs w:val="28"/>
-          <w:lang w:val="es-CO"/>
-        </w:rPr>
-        <w:t>FrontEnd</w:t>
-      </w:r>
-      <w:proofErr w:type="spellEnd"/>
-      <w:r>
-        <w:rPr>
-          <w:rFonts w:ascii="Arial Narrow" w:hAnsi="Arial Narrow"/>
-          <w:sz w:val="28"/>
-          <w:szCs w:val="28"/>
-          <w:lang w:val="es-CO"/>
-        </w:rPr>
-        <w:t xml:space="preserve"> puede ser </w:t>
-      </w:r>
-      <w:proofErr w:type="spellStart"/>
-      <w:r>
-        <w:rPr>
-          <w:rFonts w:ascii="Arial Narrow" w:hAnsi="Arial Narrow"/>
-          <w:sz w:val="28"/>
-          <w:szCs w:val="28"/>
-          <w:lang w:val="es-CO"/>
-        </w:rPr>
-        <w:t>react</w:t>
-      </w:r>
-      <w:proofErr w:type="spellEnd"/>
-      <w:r>
-        <w:rPr>
-          <w:rFonts w:ascii="Arial Narrow" w:hAnsi="Arial Narrow"/>
-          <w:sz w:val="28"/>
-          <w:szCs w:val="28"/>
-          <w:lang w:val="es-CO"/>
-        </w:rPr>
-        <w:t xml:space="preserve">, </w:t>
-      </w:r>
-      <w:proofErr w:type="spellStart"/>
-      <w:r>
-        <w:rPr>
-          <w:rFonts w:ascii="Arial Narrow" w:hAnsi="Arial Narrow"/>
-          <w:sz w:val="28"/>
-          <w:szCs w:val="28"/>
-          <w:lang w:val="es-CO"/>
-        </w:rPr>
-        <w:t>vuejs</w:t>
-      </w:r>
-      <w:proofErr w:type="spellEnd"/>
-      <w:r>
-        <w:rPr>
-          <w:rFonts w:ascii="Arial Narrow" w:hAnsi="Arial Narrow"/>
-          <w:sz w:val="28"/>
-          <w:szCs w:val="28"/>
-          <w:lang w:val="es-CO"/>
-        </w:rPr>
-        <w:t xml:space="preserve"> o angular.</w:t>
+        <w:t>El lenguaje de programación para el FrontEnd puede ser react, vuejs o angular.</w:t>
       </w:r>
     </w:p>
     <w:p>
@@ -1977,27 +1442,7 @@
           <w:szCs w:val="28"/>
           <w:lang w:val="es-CO"/>
         </w:rPr>
-        <w:t xml:space="preserve">El lenguaje de programación para el </w:t>
-      </w:r>
-      <w:proofErr w:type="spellStart"/>
-      <w:r>
-        <w:rPr>
-          <w:rFonts w:ascii="Arial Narrow" w:hAnsi="Arial Narrow"/>
-          <w:sz w:val="28"/>
-          <w:szCs w:val="28"/>
-          <w:lang w:val="es-CO"/>
-        </w:rPr>
-        <w:t>BackEnd</w:t>
-      </w:r>
-      <w:proofErr w:type="spellEnd"/>
-      <w:r>
-        <w:rPr>
-          <w:rFonts w:ascii="Arial Narrow" w:hAnsi="Arial Narrow"/>
-          <w:sz w:val="28"/>
-          <w:szCs w:val="28"/>
-          <w:lang w:val="es-CO"/>
-        </w:rPr>
-        <w:t xml:space="preserve"> puede ser Java o .NET.</w:t>
+        <w:t>El lenguaje de programación para el BackEnd puede ser Java o .NET.</w:t>
       </w:r>
     </w:p>
     <w:p>
@@ -2022,27 +1467,7 @@
           <w:szCs w:val="28"/>
           <w:lang w:val="es-CO"/>
         </w:rPr>
-        <w:t xml:space="preserve">No se debe tener sentencias SQL en el </w:t>
-      </w:r>
-      <w:proofErr w:type="spellStart"/>
-      <w:r>
-        <w:rPr>
-          <w:rFonts w:ascii="Arial Narrow" w:hAnsi="Arial Narrow"/>
-          <w:sz w:val="28"/>
-          <w:szCs w:val="28"/>
-          <w:lang w:val="es-CO"/>
-        </w:rPr>
-        <w:t>BackEnd</w:t>
-      </w:r>
-      <w:proofErr w:type="spellEnd"/>
-      <w:r>
-        <w:rPr>
-          <w:rFonts w:ascii="Arial Narrow" w:hAnsi="Arial Narrow"/>
-          <w:sz w:val="28"/>
-          <w:szCs w:val="28"/>
-          <w:lang w:val="es-CO"/>
-        </w:rPr>
-        <w:t>.</w:t>
+        <w:t>No se debe tener sentencias SQL en el BackEnd.</w:t>
       </w:r>
     </w:p>
     <w:p>

--- a/Curso Base de Datos 2/PROYECTO FACTURAYA BASES DE DATOS 2.docx
+++ b/Curso Base de Datos 2/PROYECTO FACTURAYA BASES DE DATOS 2.docx
@@ -978,26 +978,38 @@
           <w:szCs w:val="28"/>
           <w:lang w:val="es-CO"/>
         </w:rPr>
-        <w:t xml:space="preserve">CARACTERISTICAS DE </w:t>
-      </w:r>
-      <w:r>
-        <w:rPr>
-          <w:rFonts w:ascii="Arial Narrow" w:hAnsi="Arial Narrow"/>
-          <w:sz w:val="28"/>
-          <w:szCs w:val="28"/>
-          <w:lang w:val="es-CO"/>
-        </w:rPr>
-        <w:t>LAS FUNCIONALIDADES</w:t>
-      </w:r>
-    </w:p>
-    <w:p>
-      <w:pPr>
-        <w:pStyle w:val="Prrafodelista"/>
+        <w:t>CARACTERISTICAS DE LAS FUNCIONALIDADES</w:t>
+      </w:r>
+    </w:p>
+    <w:p>
+      <w:pPr>
         <w:numPr>
           <w:ilvl w:val="0"/>
           <w:numId w:val="8"/>
         </w:numPr>
-        <w:spacing w:line="252" w:lineRule="auto"/>
+        <w:rPr>
+          <w:rFonts w:ascii="Arial Narrow" w:hAnsi="Arial Narrow"/>
+          <w:sz w:val="28"/>
+          <w:szCs w:val="28"/>
+          <w:lang w:val="es-CO"/>
+        </w:rPr>
+      </w:pPr>
+      <w:r>
+        <w:rPr>
+          <w:rFonts w:ascii="Arial Narrow" w:hAnsi="Arial Narrow"/>
+          <w:sz w:val="28"/>
+          <w:szCs w:val="28"/>
+          <w:lang w:val="es-CO"/>
+        </w:rPr>
+        <w:t>No se debe tener ninguna lógica de negocio en el BackEnd.</w:t>
+      </w:r>
+    </w:p>
+    <w:p>
+      <w:pPr>
+        <w:numPr>
+          <w:ilvl w:val="0"/>
+          <w:numId w:val="8"/>
+        </w:numPr>
         <w:rPr>
           <w:rFonts w:ascii="Arial Narrow" w:hAnsi="Arial Narrow"/>
           <w:sz w:val="28"/>
@@ -1017,12 +1029,10 @@
     </w:p>
     <w:p>
       <w:pPr>
-        <w:pStyle w:val="Prrafodelista"/>
         <w:numPr>
           <w:ilvl w:val="0"/>
           <w:numId w:val="8"/>
         </w:numPr>
-        <w:spacing w:line="252" w:lineRule="auto"/>
         <w:rPr>
           <w:rFonts w:ascii="Arial Narrow" w:hAnsi="Arial Narrow"/>
           <w:sz w:val="28"/>
@@ -1042,37 +1052,33 @@
     </w:p>
     <w:p>
       <w:pPr>
-        <w:pStyle w:val="Prrafodelista"/>
         <w:numPr>
           <w:ilvl w:val="0"/>
           <w:numId w:val="8"/>
         </w:numPr>
-        <w:spacing w:line="252" w:lineRule="auto"/>
-        <w:rPr>
-          <w:rFonts w:ascii="Arial Narrow" w:hAnsi="Arial Narrow"/>
-          <w:sz w:val="28"/>
-          <w:szCs w:val="28"/>
-          <w:lang w:val="es-CO"/>
-        </w:rPr>
-      </w:pPr>
-      <w:r>
-        <w:rPr>
-          <w:rFonts w:ascii="Arial Narrow" w:hAnsi="Arial Narrow"/>
-          <w:sz w:val="28"/>
-          <w:szCs w:val="28"/>
-          <w:lang w:val="es-CO"/>
-        </w:rPr>
-        <w:t>Se debe tener 3 implementaciones de funciones de ventana.</w:t>
-      </w:r>
-    </w:p>
-    <w:p>
-      <w:pPr>
-        <w:pStyle w:val="Prrafodelista"/>
+        <w:rPr>
+          <w:rFonts w:ascii="Arial Narrow" w:hAnsi="Arial Narrow"/>
+          <w:sz w:val="28"/>
+          <w:szCs w:val="28"/>
+          <w:lang w:val="es-CO"/>
+        </w:rPr>
+      </w:pPr>
+      <w:r>
+        <w:rPr>
+          <w:rFonts w:ascii="Arial Narrow" w:hAnsi="Arial Narrow"/>
+          <w:sz w:val="28"/>
+          <w:szCs w:val="28"/>
+          <w:lang w:val="es-CO"/>
+        </w:rPr>
+        <w:t>Se debe tener 10 implementaciones de funciones almacenadas con return query.</w:t>
+      </w:r>
+    </w:p>
+    <w:p>
+      <w:pPr>
         <w:numPr>
           <w:ilvl w:val="0"/>
           <w:numId w:val="8"/>
         </w:numPr>
-        <w:spacing w:line="252" w:lineRule="auto"/>
         <w:rPr>
           <w:rFonts w:ascii="Arial Narrow" w:hAnsi="Arial Narrow"/>
           <w:sz w:val="28"/>
@@ -1092,263 +1098,218 @@
     </w:p>
     <w:p>
       <w:pPr>
-        <w:pStyle w:val="Prrafodelista"/>
         <w:numPr>
           <w:ilvl w:val="0"/>
           <w:numId w:val="8"/>
         </w:numPr>
-        <w:spacing w:line="252" w:lineRule="auto"/>
-        <w:rPr>
-          <w:rFonts w:ascii="Arial Narrow" w:hAnsi="Arial Narrow"/>
-          <w:sz w:val="28"/>
-          <w:szCs w:val="28"/>
-          <w:lang w:val="es-CO"/>
-        </w:rPr>
-      </w:pPr>
-      <w:r>
-        <w:rPr>
-          <w:rFonts w:ascii="Arial Narrow" w:hAnsi="Arial Narrow"/>
-          <w:sz w:val="28"/>
-          <w:szCs w:val="28"/>
-          <w:lang w:val="es-CO"/>
-        </w:rPr>
-        <w:t>Se debe tener 10 implementaciones de manejo de excepciones.</w:t>
-      </w:r>
-    </w:p>
-    <w:p>
-      <w:pPr>
-        <w:pStyle w:val="Prrafodelista"/>
+        <w:rPr>
+          <w:rFonts w:ascii="Arial Narrow" w:hAnsi="Arial Narrow"/>
+          <w:sz w:val="28"/>
+          <w:szCs w:val="28"/>
+          <w:lang w:val="es-CO"/>
+        </w:rPr>
+      </w:pPr>
+      <w:r>
+        <w:rPr>
+          <w:rFonts w:ascii="Arial Narrow" w:hAnsi="Arial Narrow"/>
+          <w:sz w:val="28"/>
+          <w:szCs w:val="28"/>
+          <w:lang w:val="es-CO"/>
+        </w:rPr>
+        <w:t>Se debe tener 30 implementaciones de manejo de excepciones.</w:t>
+      </w:r>
+    </w:p>
+    <w:p>
+      <w:pPr>
         <w:numPr>
           <w:ilvl w:val="0"/>
           <w:numId w:val="8"/>
         </w:numPr>
-        <w:spacing w:line="252" w:lineRule="auto"/>
-        <w:rPr>
-          <w:rFonts w:ascii="Arial Narrow" w:hAnsi="Arial Narrow"/>
-          <w:sz w:val="28"/>
-          <w:szCs w:val="28"/>
-          <w:lang w:val="es-CO"/>
-        </w:rPr>
-      </w:pPr>
-      <w:r>
-        <w:rPr>
-          <w:rFonts w:ascii="Arial Narrow" w:hAnsi="Arial Narrow"/>
-          <w:sz w:val="28"/>
-          <w:szCs w:val="28"/>
-          <w:lang w:val="es-CO"/>
-        </w:rPr>
-        <w:t>Se debe tener 5 implementaciones de disparadores.</w:t>
-      </w:r>
-    </w:p>
-    <w:p>
-      <w:pPr>
-        <w:pStyle w:val="Prrafodelista"/>
+        <w:rPr>
+          <w:rFonts w:ascii="Arial Narrow" w:hAnsi="Arial Narrow"/>
+          <w:sz w:val="28"/>
+          <w:szCs w:val="28"/>
+          <w:lang w:val="es-CO"/>
+        </w:rPr>
+      </w:pPr>
+      <w:r>
+        <w:rPr>
+          <w:rFonts w:ascii="Arial Narrow" w:hAnsi="Arial Narrow"/>
+          <w:sz w:val="28"/>
+          <w:szCs w:val="28"/>
+          <w:lang w:val="es-CO"/>
+        </w:rPr>
+        <w:t>Se debe tener 10 implementaciones de disparadores.</w:t>
+      </w:r>
+    </w:p>
+    <w:p>
+      <w:pPr>
         <w:numPr>
           <w:ilvl w:val="0"/>
           <w:numId w:val="8"/>
         </w:numPr>
-        <w:spacing w:line="252" w:lineRule="auto"/>
-        <w:rPr>
-          <w:rFonts w:ascii="Arial Narrow" w:hAnsi="Arial Narrow"/>
-          <w:sz w:val="28"/>
-          <w:szCs w:val="28"/>
-          <w:lang w:val="es-CO"/>
-        </w:rPr>
-      </w:pPr>
-      <w:r>
-        <w:rPr>
-          <w:rFonts w:ascii="Arial Narrow" w:hAnsi="Arial Narrow"/>
-          <w:sz w:val="28"/>
-          <w:szCs w:val="28"/>
-          <w:lang w:val="es-CO"/>
-        </w:rPr>
-        <w:t>Se debe tener 5 implementaciones de secuencias.</w:t>
-      </w:r>
-    </w:p>
-    <w:p>
-      <w:pPr>
-        <w:pStyle w:val="Prrafodelista"/>
+        <w:rPr>
+          <w:rFonts w:ascii="Arial Narrow" w:hAnsi="Arial Narrow"/>
+          <w:sz w:val="28"/>
+          <w:szCs w:val="28"/>
+          <w:lang w:val="es-CO"/>
+        </w:rPr>
+      </w:pPr>
+      <w:r>
+        <w:rPr>
+          <w:rFonts w:ascii="Arial Narrow" w:hAnsi="Arial Narrow"/>
+          <w:sz w:val="28"/>
+          <w:szCs w:val="28"/>
+          <w:lang w:val="es-CO"/>
+        </w:rPr>
+        <w:t>Se debe tener 10 implementaciones de secuencias.</w:t>
+      </w:r>
+    </w:p>
+    <w:p>
+      <w:pPr>
         <w:numPr>
           <w:ilvl w:val="0"/>
           <w:numId w:val="8"/>
         </w:numPr>
-        <w:spacing w:line="252" w:lineRule="auto"/>
-        <w:rPr>
-          <w:rFonts w:ascii="Arial Narrow" w:hAnsi="Arial Narrow"/>
-          <w:sz w:val="28"/>
-          <w:szCs w:val="28"/>
-          <w:lang w:val="es-CO"/>
-        </w:rPr>
-      </w:pPr>
-      <w:r>
-        <w:rPr>
-          <w:rFonts w:ascii="Arial Narrow" w:hAnsi="Arial Narrow"/>
-          <w:sz w:val="28"/>
-          <w:szCs w:val="28"/>
-          <w:lang w:val="es-CO"/>
-        </w:rPr>
-        <w:t>Se debe implementar un campo xml y una función almacenada que haga uso de las funciones de consulta para datos xml</w:t>
-      </w:r>
-    </w:p>
-    <w:p>
-      <w:pPr>
-        <w:pStyle w:val="Prrafodelista"/>
+        <w:rPr>
+          <w:rFonts w:ascii="Arial Narrow" w:hAnsi="Arial Narrow"/>
+          <w:sz w:val="28"/>
+          <w:szCs w:val="28"/>
+          <w:lang w:val="es-CO"/>
+        </w:rPr>
+      </w:pPr>
+      <w:r>
+        <w:rPr>
+          <w:rFonts w:ascii="Arial Narrow" w:hAnsi="Arial Narrow"/>
+          <w:sz w:val="28"/>
+          <w:szCs w:val="28"/>
+          <w:lang w:val="es-CO"/>
+        </w:rPr>
+        <w:t xml:space="preserve">Se debe implementar un campo xml. </w:t>
+      </w:r>
+    </w:p>
+    <w:p>
+      <w:pPr>
         <w:numPr>
           <w:ilvl w:val="0"/>
           <w:numId w:val="8"/>
         </w:numPr>
-        <w:spacing w:line="252" w:lineRule="auto"/>
-        <w:rPr>
-          <w:rFonts w:ascii="Arial Narrow" w:hAnsi="Arial Narrow"/>
-          <w:sz w:val="28"/>
-          <w:szCs w:val="28"/>
-          <w:lang w:val="es-CO"/>
-        </w:rPr>
-      </w:pPr>
-      <w:r>
-        <w:rPr>
-          <w:rFonts w:ascii="Arial Narrow" w:hAnsi="Arial Narrow"/>
-          <w:sz w:val="28"/>
-          <w:szCs w:val="28"/>
-          <w:lang w:val="es-CO"/>
-        </w:rPr>
-        <w:t>Se debe implementar un campo xml.</w:t>
-      </w:r>
-    </w:p>
-    <w:p>
-      <w:pPr>
-        <w:pStyle w:val="Prrafodelista"/>
+        <w:rPr>
+          <w:rFonts w:ascii="Arial Narrow" w:hAnsi="Arial Narrow"/>
+          <w:sz w:val="28"/>
+          <w:szCs w:val="28"/>
+          <w:lang w:val="es-CO"/>
+        </w:rPr>
+      </w:pPr>
+      <w:r>
+        <w:rPr>
+          <w:rFonts w:ascii="Arial Narrow" w:hAnsi="Arial Narrow"/>
+          <w:sz w:val="28"/>
+          <w:szCs w:val="28"/>
+          <w:lang w:val="es-CO"/>
+        </w:rPr>
+        <w:t>Construir funciones almacenadas que haga uso de las funciones de creación, modificación y eliminación de nodos en el dato de xml.</w:t>
+      </w:r>
+    </w:p>
+    <w:p>
+      <w:pPr>
         <w:numPr>
           <w:ilvl w:val="0"/>
           <w:numId w:val="8"/>
         </w:numPr>
-        <w:spacing w:line="252" w:lineRule="auto"/>
-        <w:rPr>
-          <w:rFonts w:ascii="Arial Narrow" w:hAnsi="Arial Narrow"/>
-          <w:sz w:val="28"/>
-          <w:szCs w:val="28"/>
-          <w:lang w:val="es-CO"/>
-        </w:rPr>
-      </w:pPr>
-      <w:r>
-        <w:rPr>
-          <w:rFonts w:ascii="Arial Narrow" w:hAnsi="Arial Narrow"/>
-          <w:sz w:val="28"/>
-          <w:szCs w:val="28"/>
-          <w:lang w:val="es-CO"/>
-        </w:rPr>
-        <w:t>Se debe implementar una función almacenada que haga uso de las funciones de consulta para datos xml</w:t>
-      </w:r>
-    </w:p>
-    <w:p>
-      <w:pPr>
-        <w:pStyle w:val="Prrafodelista"/>
+        <w:rPr>
+          <w:rFonts w:ascii="Arial Narrow" w:hAnsi="Arial Narrow"/>
+          <w:sz w:val="28"/>
+          <w:szCs w:val="28"/>
+          <w:lang w:val="es-CO"/>
+        </w:rPr>
+      </w:pPr>
+      <w:r>
+        <w:rPr>
+          <w:rFonts w:ascii="Arial Narrow" w:hAnsi="Arial Narrow"/>
+          <w:sz w:val="28"/>
+          <w:szCs w:val="28"/>
+          <w:lang w:val="es-CO"/>
+        </w:rPr>
+        <w:lastRenderedPageBreak/>
+        <w:t>Se debe implementar un campo en json.</w:t>
+      </w:r>
+    </w:p>
+    <w:p>
+      <w:pPr>
         <w:numPr>
           <w:ilvl w:val="0"/>
           <w:numId w:val="8"/>
         </w:numPr>
-        <w:spacing w:line="252" w:lineRule="auto"/>
-        <w:rPr>
-          <w:rFonts w:ascii="Arial Narrow" w:hAnsi="Arial Narrow"/>
-          <w:sz w:val="28"/>
-          <w:szCs w:val="28"/>
-          <w:lang w:val="es-CO"/>
-        </w:rPr>
-      </w:pPr>
-      <w:r>
-        <w:rPr>
-          <w:rFonts w:ascii="Arial Narrow" w:hAnsi="Arial Narrow"/>
-          <w:sz w:val="28"/>
-          <w:szCs w:val="28"/>
-          <w:lang w:val="es-CO"/>
-        </w:rPr>
-        <w:t>Se debe implementar un campo en json.</w:t>
-      </w:r>
-    </w:p>
-    <w:p>
-      <w:pPr>
-        <w:pStyle w:val="Prrafodelista"/>
+        <w:rPr>
+          <w:rFonts w:ascii="Arial Narrow" w:hAnsi="Arial Narrow"/>
+          <w:sz w:val="28"/>
+          <w:szCs w:val="28"/>
+          <w:lang w:val="es-CO"/>
+        </w:rPr>
+      </w:pPr>
+      <w:r>
+        <w:rPr>
+          <w:rFonts w:ascii="Arial Narrow" w:hAnsi="Arial Narrow"/>
+          <w:sz w:val="28"/>
+          <w:szCs w:val="28"/>
+          <w:lang w:val="es-CO"/>
+        </w:rPr>
+        <w:t>Se debe implementar una función almacenada que haga uso de las funciones de consulta para datos json.</w:t>
+      </w:r>
+    </w:p>
+    <w:p>
+      <w:pPr>
         <w:numPr>
           <w:ilvl w:val="0"/>
           <w:numId w:val="8"/>
         </w:numPr>
-        <w:spacing w:line="252" w:lineRule="auto"/>
-        <w:rPr>
-          <w:rFonts w:ascii="Arial Narrow" w:hAnsi="Arial Narrow"/>
-          <w:sz w:val="28"/>
-          <w:szCs w:val="28"/>
-          <w:lang w:val="es-CO"/>
-        </w:rPr>
-      </w:pPr>
-      <w:r>
-        <w:rPr>
-          <w:rFonts w:ascii="Arial Narrow" w:hAnsi="Arial Narrow"/>
-          <w:sz w:val="28"/>
-          <w:szCs w:val="28"/>
-          <w:lang w:val="es-CO"/>
-        </w:rPr>
-        <w:t>Se debe implementar una función almacenada que haga uso de las funciones de consulta para datos json.</w:t>
-      </w:r>
-    </w:p>
-    <w:p>
-      <w:pPr>
-        <w:pStyle w:val="Prrafodelista"/>
+        <w:rPr>
+          <w:rFonts w:ascii="Arial Narrow" w:hAnsi="Arial Narrow"/>
+          <w:sz w:val="28"/>
+          <w:szCs w:val="28"/>
+          <w:lang w:val="es-CO"/>
+        </w:rPr>
+      </w:pPr>
+      <w:r>
+        <w:rPr>
+          <w:rFonts w:ascii="Arial Narrow" w:hAnsi="Arial Narrow"/>
+          <w:sz w:val="28"/>
+          <w:szCs w:val="28"/>
+          <w:lang w:val="es-CO"/>
+        </w:rPr>
+        <w:t>Implementar la funcionalidad del documento de auditoria con la API de MongoDB, se debe poder consultar, crear, modificar y eliminar registros del documento de auditoria en MongoDB.</w:t>
+      </w:r>
+    </w:p>
+    <w:p>
+      <w:pPr>
         <w:numPr>
           <w:ilvl w:val="0"/>
           <w:numId w:val="8"/>
         </w:numPr>
-        <w:spacing w:line="252" w:lineRule="auto"/>
-        <w:rPr>
-          <w:rFonts w:ascii="Arial Narrow" w:hAnsi="Arial Narrow"/>
-          <w:sz w:val="28"/>
-          <w:szCs w:val="28"/>
-          <w:lang w:val="es-CO"/>
-        </w:rPr>
-      </w:pPr>
-      <w:r>
-        <w:rPr>
-          <w:rFonts w:ascii="Arial Narrow" w:hAnsi="Arial Narrow"/>
-          <w:sz w:val="28"/>
-          <w:szCs w:val="28"/>
-          <w:lang w:val="es-CO"/>
-        </w:rPr>
-        <w:lastRenderedPageBreak/>
-        <w:t>Implementar la funcionalidad del documento de auditoria con la API de MongoDB.</w:t>
-      </w:r>
-    </w:p>
-    <w:p>
-      <w:pPr>
-        <w:pStyle w:val="Prrafodelista"/>
+        <w:rPr>
+          <w:rFonts w:ascii="Arial Narrow" w:hAnsi="Arial Narrow"/>
+          <w:sz w:val="28"/>
+          <w:szCs w:val="28"/>
+          <w:lang w:val="es-CO"/>
+        </w:rPr>
+      </w:pPr>
+      <w:r>
+        <w:rPr>
+          <w:rFonts w:ascii="Arial Narrow" w:hAnsi="Arial Narrow"/>
+          <w:sz w:val="28"/>
+          <w:szCs w:val="28"/>
+          <w:lang w:val="es-CO"/>
+        </w:rPr>
+        <w:t>Funcionamiento completo del aplicativo.</w:t>
+      </w:r>
+    </w:p>
+    <w:p>
+      <w:pPr>
         <w:numPr>
           <w:ilvl w:val="0"/>
           <w:numId w:val="8"/>
         </w:numPr>
-        <w:spacing w:line="252" w:lineRule="auto"/>
-        <w:rPr>
-          <w:rFonts w:ascii="Arial Narrow" w:hAnsi="Arial Narrow"/>
-          <w:sz w:val="28"/>
-          <w:szCs w:val="28"/>
-          <w:lang w:val="es-CO"/>
-        </w:rPr>
-      </w:pPr>
-      <w:r>
-        <w:rPr>
-          <w:rFonts w:ascii="Arial Narrow" w:hAnsi="Arial Narrow"/>
-          <w:sz w:val="28"/>
-          <w:szCs w:val="28"/>
-          <w:lang w:val="es-CO"/>
-        </w:rPr>
-        <w:t>Funcionamiento completo del aplicativo.</w:t>
-      </w:r>
-    </w:p>
-    <w:p>
-      <w:pPr>
-        <w:pStyle w:val="Prrafodelista"/>
-        <w:numPr>
-          <w:ilvl w:val="0"/>
-          <w:numId w:val="8"/>
-        </w:numPr>
-        <w:spacing w:line="252" w:lineRule="auto"/>
         <w:rPr>
           <w:rFonts w:ascii="Arial Narrow" w:hAnsi="Arial Narrow"/>
           <w:sz w:val="28"/>
@@ -1397,12 +1358,33 @@
     </w:p>
     <w:p>
       <w:pPr>
-        <w:pStyle w:val="Prrafodelista"/>
         <w:numPr>
           <w:ilvl w:val="0"/>
           <w:numId w:val="9"/>
         </w:numPr>
-        <w:spacing w:line="252" w:lineRule="auto"/>
+        <w:rPr>
+          <w:rFonts w:ascii="Arial Narrow" w:hAnsi="Arial Narrow"/>
+          <w:sz w:val="28"/>
+          <w:szCs w:val="28"/>
+          <w:lang w:val="es-CO"/>
+        </w:rPr>
+      </w:pPr>
+      <w:r>
+        <w:rPr>
+          <w:rFonts w:ascii="Arial Narrow" w:hAnsi="Arial Narrow"/>
+          <w:sz w:val="28"/>
+          <w:szCs w:val="28"/>
+          <w:lang w:val="es-CO"/>
+        </w:rPr>
+        <w:t>Cada punto de las características funcionales equivale a un 0.3.</w:t>
+      </w:r>
+    </w:p>
+    <w:p>
+      <w:pPr>
+        <w:numPr>
+          <w:ilvl w:val="0"/>
+          <w:numId w:val="9"/>
+        </w:numPr>
         <w:rPr>
           <w:rFonts w:ascii="Arial Narrow" w:hAnsi="Arial Narrow"/>
           <w:sz w:val="28"/>
@@ -1422,12 +1404,10 @@
     </w:p>
     <w:p>
       <w:pPr>
-        <w:pStyle w:val="Prrafodelista"/>
         <w:numPr>
           <w:ilvl w:val="0"/>
           <w:numId w:val="9"/>
         </w:numPr>
-        <w:spacing w:line="252" w:lineRule="auto"/>
         <w:rPr>
           <w:rFonts w:ascii="Arial Narrow" w:hAnsi="Arial Narrow"/>
           <w:sz w:val="28"/>
@@ -1447,12 +1427,10 @@
     </w:p>
     <w:p>
       <w:pPr>
-        <w:pStyle w:val="Prrafodelista"/>
         <w:numPr>
           <w:ilvl w:val="0"/>
           <w:numId w:val="9"/>
         </w:numPr>
-        <w:spacing w:line="252" w:lineRule="auto"/>
         <w:rPr>
           <w:rFonts w:ascii="Arial Narrow" w:hAnsi="Arial Narrow"/>
           <w:sz w:val="28"/>
@@ -1468,6 +1446,98 @@
           <w:lang w:val="es-CO"/>
         </w:rPr>
         <w:t>No se debe tener sentencias SQL en el BackEnd.</w:t>
+      </w:r>
+    </w:p>
+    <w:p>
+      <w:pPr>
+        <w:numPr>
+          <w:ilvl w:val="0"/>
+          <w:numId w:val="9"/>
+        </w:numPr>
+        <w:rPr>
+          <w:rFonts w:ascii="Arial Narrow" w:hAnsi="Arial Narrow"/>
+          <w:sz w:val="28"/>
+          <w:szCs w:val="28"/>
+          <w:lang w:val="es-CO"/>
+        </w:rPr>
+      </w:pPr>
+      <w:r>
+        <w:rPr>
+          <w:rFonts w:ascii="Arial Narrow" w:hAnsi="Arial Narrow"/>
+          <w:sz w:val="28"/>
+          <w:szCs w:val="28"/>
+          <w:lang w:val="es-CO"/>
+        </w:rPr>
+        <w:t>Todas las funcionalidades deben estar documentadas dentro del proyecto escribiendo el principio y fin de cada sección de código.</w:t>
+      </w:r>
+    </w:p>
+    <w:p>
+      <w:pPr>
+        <w:numPr>
+          <w:ilvl w:val="0"/>
+          <w:numId w:val="9"/>
+        </w:numPr>
+        <w:rPr>
+          <w:rFonts w:ascii="Arial Narrow" w:hAnsi="Arial Narrow"/>
+          <w:sz w:val="28"/>
+          <w:szCs w:val="28"/>
+          <w:lang w:val="es-CO"/>
+        </w:rPr>
+      </w:pPr>
+      <w:r>
+        <w:rPr>
+          <w:rFonts w:ascii="Arial Narrow" w:hAnsi="Arial Narrow"/>
+          <w:sz w:val="28"/>
+          <w:szCs w:val="28"/>
+          <w:lang w:val="es-CO"/>
+        </w:rPr>
+        <w:t>Se debe entregar el código del proyecto totalmente funcional.</w:t>
+      </w:r>
+    </w:p>
+    <w:p>
+      <w:pPr>
+        <w:numPr>
+          <w:ilvl w:val="0"/>
+          <w:numId w:val="9"/>
+        </w:numPr>
+        <w:rPr>
+          <w:rFonts w:ascii="Arial Narrow" w:hAnsi="Arial Narrow"/>
+          <w:sz w:val="28"/>
+          <w:szCs w:val="28"/>
+          <w:lang w:val="es-CO"/>
+        </w:rPr>
+      </w:pPr>
+      <w:r>
+        <w:rPr>
+          <w:rFonts w:ascii="Arial Narrow" w:hAnsi="Arial Narrow"/>
+          <w:sz w:val="28"/>
+          <w:szCs w:val="28"/>
+          <w:lang w:val="es-CO"/>
+        </w:rPr>
+        <w:t>La entrega del proyecto es para el 22 de noviembre.</w:t>
+      </w:r>
+    </w:p>
+    <w:p>
+      <w:pPr>
+        <w:numPr>
+          <w:ilvl w:val="0"/>
+          <w:numId w:val="9"/>
+        </w:numPr>
+        <w:rPr>
+          <w:rFonts w:ascii="Arial Narrow" w:hAnsi="Arial Narrow"/>
+          <w:sz w:val="28"/>
+          <w:szCs w:val="28"/>
+          <w:lang w:val="es-CO"/>
+        </w:rPr>
+      </w:pPr>
+      <w:r>
+        <w:rPr>
+          <w:rFonts w:ascii="Arial Narrow" w:hAnsi="Arial Narrow"/>
+          <w:sz w:val="28"/>
+          <w:szCs w:val="28"/>
+          <w:lang w:val="es-CO"/>
+        </w:rPr>
+        <w:t>Se debe preparar una presentación para exponer cada uno de los puntos de las características funcionales.</w:t>
       </w:r>
     </w:p>
     <w:p>
@@ -3121,7 +3191,6 @@
   <w:style w:type="character" w:default="1" w:styleId="Fuentedeprrafopredeter">
     <w:name w:val="Default Paragraph Font"/>
     <w:uiPriority w:val="1"/>
-    <w:semiHidden/>
     <w:unhideWhenUsed/>
   </w:style>
   <w:style w:type="table" w:default="1" w:styleId="Tablanormal">

--- a/Curso Base de Datos 2/PROYECTO FACTURAYA BASES DE DATOS 2.docx
+++ b/Curso Base de Datos 2/PROYECTO FACTURAYA BASES DE DATOS 2.docx
@@ -907,7 +907,25 @@
           <w:szCs w:val="28"/>
           <w:lang w:val="es-CO"/>
         </w:rPr>
-        <w:t>Cada vez que se genere una cita, se debe hacer un registro en la tabla auditoria.</w:t>
+        <w:t xml:space="preserve">Cada vez que se genere una </w:t>
+      </w:r>
+      <w:r>
+        <w:rPr>
+          <w:rFonts w:ascii="Arial Narrow" w:hAnsi="Arial Narrow"/>
+          <w:sz w:val="28"/>
+          <w:szCs w:val="28"/>
+          <w:lang w:val="es-CO"/>
+        </w:rPr>
+        <w:t>factura</w:t>
+      </w:r>
+      <w:r>
+        <w:rPr>
+          <w:rFonts w:ascii="Arial Narrow" w:hAnsi="Arial Narrow"/>
+          <w:sz w:val="28"/>
+          <w:szCs w:val="28"/>
+          <w:lang w:val="es-CO"/>
+        </w:rPr>
+        <w:t>, se debe hacer un registro en la tabla auditoria.</w:t>
       </w:r>
     </w:p>
     <w:p>
@@ -3191,6 +3209,7 @@
   <w:style w:type="character" w:default="1" w:styleId="Fuentedeprrafopredeter">
     <w:name w:val="Default Paragraph Font"/>
     <w:uiPriority w:val="1"/>
+    <w:semiHidden/>
     <w:unhideWhenUsed/>
   </w:style>
   <w:style w:type="table" w:default="1" w:styleId="Tablanormal">
